--- a/1/Осовская волость/Дедиловичи деревня/Савицкие/Демьян Барбара/Савицкая Барбара.docx
+++ b/1/Осовская волость/Дедиловичи деревня/Савицкие/Демьян Барбара/Савицкая Барбара.docx
@@ -104,7 +104,25 @@
           <w:sz w:val="24"/>
           <w:szCs w:val="24"/>
         </w:rPr>
-        <w:t xml:space="preserve">21 ноября 1804 г – крестная мать Марьяны, дочери Иосифа и Катарины Шил с деревни Дедиловичи (НИАБ 937-4-32, лист 10об, </w:t>
+        <w:t xml:space="preserve">21 ноября 1804 г – крестная мать Марьяны, дочери Иосифа и Катарины Шил с деревни </w:t>
+      </w:r>
+      <w:proofErr w:type="spellStart"/>
+      <w:r>
+        <w:rPr>
+          <w:rFonts w:ascii="Times New Roman" w:hAnsi="Times New Roman" w:cs="Times New Roman"/>
+          <w:sz w:val="24"/>
+          <w:szCs w:val="24"/>
+        </w:rPr>
+        <w:t>Дедиловичи</w:t>
+      </w:r>
+      <w:proofErr w:type="spellEnd"/>
+      <w:r>
+        <w:rPr>
+          <w:rFonts w:ascii="Times New Roman" w:hAnsi="Times New Roman" w:cs="Times New Roman"/>
+          <w:sz w:val="24"/>
+          <w:szCs w:val="24"/>
+        </w:rPr>
+        <w:t xml:space="preserve"> (НИАБ 937-4-32, лист 10об, </w:t>
       </w:r>
       <w:r>
         <w:rPr>
@@ -175,47 +193,7 @@
           <w:sz w:val="24"/>
           <w:szCs w:val="24"/>
         </w:rPr>
-        <w:t>2 сентября 1806</w:t>
-      </w:r>
-      <w:r>
-        <w:rPr>
-          <w:rFonts w:ascii="Times New Roman" w:hAnsi="Times New Roman" w:cs="Times New Roman"/>
-          <w:sz w:val="24"/>
-          <w:szCs w:val="24"/>
-        </w:rPr>
-        <w:t xml:space="preserve"> г – </w:t>
-      </w:r>
-      <w:r>
-        <w:rPr>
-          <w:rFonts w:ascii="Times New Roman" w:hAnsi="Times New Roman" w:cs="Times New Roman"/>
-          <w:sz w:val="24"/>
-          <w:szCs w:val="24"/>
-        </w:rPr>
-        <w:t>крещение дочери Анны</w:t>
-      </w:r>
-      <w:r>
-        <w:rPr>
-          <w:rFonts w:ascii="Times New Roman" w:hAnsi="Times New Roman" w:cs="Times New Roman"/>
-          <w:sz w:val="24"/>
-          <w:szCs w:val="24"/>
-        </w:rPr>
-        <w:t xml:space="preserve"> (НИАБ 937-4-32, лист 1</w:t>
-      </w:r>
-      <w:r>
-        <w:rPr>
-          <w:rFonts w:ascii="Times New Roman" w:hAnsi="Times New Roman" w:cs="Times New Roman"/>
-          <w:sz w:val="24"/>
-          <w:szCs w:val="24"/>
-        </w:rPr>
-        <w:t>3</w:t>
-      </w:r>
-      <w:r>
-        <w:rPr>
-          <w:rFonts w:ascii="Times New Roman" w:hAnsi="Times New Roman" w:cs="Times New Roman"/>
-          <w:sz w:val="24"/>
-          <w:szCs w:val="24"/>
-        </w:rPr>
-        <w:t xml:space="preserve">об, </w:t>
+        <w:t xml:space="preserve">2 сентября 1806 г – крещение дочери Анны (НИАБ 937-4-32, лист 13об, </w:t>
       </w:r>
       <w:r>
         <w:rPr>
@@ -259,7 +237,147 @@
           <w:szCs w:val="24"/>
           <w:lang w:eastAsia="ru-RU"/>
         </w:rPr>
-        <w:t>80</w:t>
+        <w:t>806-р</w:t>
+      </w:r>
+      <w:r>
+        <w:rPr>
+          <w:rFonts w:ascii="Times New Roman" w:hAnsi="Times New Roman" w:cs="Times New Roman"/>
+          <w:sz w:val="24"/>
+          <w:szCs w:val="24"/>
+        </w:rPr>
+        <w:t>).</w:t>
+      </w:r>
+    </w:p>
+    <w:p>
+      <w:pPr>
+        <w:spacing w:after="0"/>
+        <w:jc w:val="both"/>
+        <w:rPr>
+          <w:rFonts w:ascii="Times New Roman" w:hAnsi="Times New Roman" w:cs="Times New Roman"/>
+          <w:sz w:val="24"/>
+          <w:szCs w:val="24"/>
+        </w:rPr>
+      </w:pPr>
+      <w:bookmarkStart w:id="0" w:name="_Hlk100135248"/>
+      <w:r>
+        <w:rPr>
+          <w:rFonts w:ascii="Times New Roman" w:hAnsi="Times New Roman" w:cs="Times New Roman"/>
+          <w:sz w:val="24"/>
+          <w:szCs w:val="24"/>
+        </w:rPr>
+        <w:t xml:space="preserve">25 мая 1808 </w:t>
+      </w:r>
+      <w:r>
+        <w:rPr>
+          <w:rFonts w:ascii="Times New Roman" w:hAnsi="Times New Roman" w:cs="Times New Roman"/>
+          <w:sz w:val="24"/>
+          <w:szCs w:val="24"/>
+        </w:rPr>
+        <w:t>г</w:t>
+      </w:r>
+      <w:r>
+        <w:rPr>
+          <w:rFonts w:ascii="Times New Roman" w:hAnsi="Times New Roman" w:cs="Times New Roman"/>
+          <w:sz w:val="24"/>
+          <w:szCs w:val="24"/>
+        </w:rPr>
+        <w:t xml:space="preserve"> – крестн</w:t>
+      </w:r>
+      <w:r>
+        <w:rPr>
+          <w:rFonts w:ascii="Times New Roman" w:hAnsi="Times New Roman" w:cs="Times New Roman"/>
+          <w:sz w:val="24"/>
+          <w:szCs w:val="24"/>
+        </w:rPr>
+        <w:t>ая</w:t>
+      </w:r>
+      <w:r>
+        <w:rPr>
+          <w:rFonts w:ascii="Times New Roman" w:hAnsi="Times New Roman" w:cs="Times New Roman"/>
+          <w:sz w:val="24"/>
+          <w:szCs w:val="24"/>
+        </w:rPr>
+        <w:t xml:space="preserve"> </w:t>
+      </w:r>
+      <w:r>
+        <w:rPr>
+          <w:rFonts w:ascii="Times New Roman" w:hAnsi="Times New Roman" w:cs="Times New Roman"/>
+          <w:sz w:val="24"/>
+          <w:szCs w:val="24"/>
+        </w:rPr>
+        <w:t>мать</w:t>
+      </w:r>
+      <w:r>
+        <w:rPr>
+          <w:rFonts w:ascii="Times New Roman" w:hAnsi="Times New Roman" w:cs="Times New Roman"/>
+          <w:sz w:val="24"/>
+          <w:szCs w:val="24"/>
+        </w:rPr>
+        <w:t xml:space="preserve"> Антона, сына </w:t>
+      </w:r>
+      <w:proofErr w:type="spellStart"/>
+      <w:r>
+        <w:rPr>
+          <w:rFonts w:ascii="Times New Roman" w:hAnsi="Times New Roman" w:cs="Times New Roman"/>
+          <w:sz w:val="24"/>
+          <w:szCs w:val="24"/>
+        </w:rPr>
+        <w:t>Яхима</w:t>
+      </w:r>
+      <w:proofErr w:type="spellEnd"/>
+      <w:r>
+        <w:rPr>
+          <w:rFonts w:ascii="Times New Roman" w:hAnsi="Times New Roman" w:cs="Times New Roman"/>
+          <w:sz w:val="24"/>
+          <w:szCs w:val="24"/>
+        </w:rPr>
+        <w:t xml:space="preserve"> и </w:t>
+      </w:r>
+      <w:proofErr w:type="spellStart"/>
+      <w:r>
+        <w:rPr>
+          <w:rFonts w:ascii="Times New Roman" w:hAnsi="Times New Roman" w:cs="Times New Roman"/>
+          <w:sz w:val="24"/>
+          <w:szCs w:val="24"/>
+        </w:rPr>
+        <w:t>Фрузыны</w:t>
+      </w:r>
+      <w:proofErr w:type="spellEnd"/>
+      <w:r>
+        <w:rPr>
+          <w:rFonts w:ascii="Times New Roman" w:hAnsi="Times New Roman" w:cs="Times New Roman"/>
+          <w:sz w:val="24"/>
+          <w:szCs w:val="24"/>
+        </w:rPr>
+        <w:t xml:space="preserve"> Левицких с деревни </w:t>
+      </w:r>
+      <w:proofErr w:type="spellStart"/>
+      <w:proofErr w:type="gramStart"/>
+      <w:r>
+        <w:rPr>
+          <w:rFonts w:ascii="Times New Roman" w:hAnsi="Times New Roman" w:cs="Times New Roman"/>
+          <w:sz w:val="24"/>
+          <w:szCs w:val="24"/>
+        </w:rPr>
+        <w:t>Дедиловичи</w:t>
+      </w:r>
+      <w:proofErr w:type="spellEnd"/>
+      <w:r>
+        <w:rPr>
+          <w:rFonts w:ascii="Times New Roman" w:hAnsi="Times New Roman" w:cs="Times New Roman"/>
+          <w:sz w:val="24"/>
+          <w:szCs w:val="24"/>
+        </w:rPr>
+        <w:t xml:space="preserve">  (</w:t>
+      </w:r>
+      <w:proofErr w:type="gramEnd"/>
+      <w:r>
+        <w:rPr>
+          <w:rFonts w:ascii="Times New Roman" w:hAnsi="Times New Roman" w:cs="Times New Roman"/>
+          <w:sz w:val="24"/>
+          <w:szCs w:val="24"/>
+        </w:rPr>
+        <w:t xml:space="preserve">НИАБ 937-4-32, лист 18об, </w:t>
       </w:r>
       <w:r>
         <w:rPr>
@@ -270,7 +388,7 @@
           <w:szCs w:val="24"/>
           <w:lang w:eastAsia="ru-RU"/>
         </w:rPr>
-        <w:t>6</w:t>
+        <w:t>№</w:t>
       </w:r>
       <w:r>
         <w:rPr>
@@ -281,17 +399,51 @@
           <w:szCs w:val="24"/>
           <w:lang w:eastAsia="ru-RU"/>
         </w:rPr>
-        <w:t>-р</w:t>
-      </w:r>
-      <w:r>
-        <w:rPr>
-          <w:rFonts w:ascii="Times New Roman" w:hAnsi="Times New Roman" w:cs="Times New Roman"/>
-          <w:sz w:val="24"/>
-          <w:szCs w:val="24"/>
-        </w:rPr>
-        <w:t>).</w:t>
-      </w:r>
-    </w:p>
+        <w:t>15</w:t>
+      </w:r>
+      <w:r>
+        <w:rPr>
+          <w:rFonts w:ascii="Times New Roman" w:eastAsia="Calibri" w:hAnsi="Times New Roman" w:cs="Times New Roman"/>
+          <w:bCs/>
+          <w:noProof/>
+          <w:sz w:val="24"/>
+          <w:szCs w:val="24"/>
+          <w:lang w:eastAsia="ru-RU"/>
+        </w:rPr>
+        <w:t>/1</w:t>
+      </w:r>
+      <w:r>
+        <w:rPr>
+          <w:rFonts w:ascii="Times New Roman" w:eastAsia="Calibri" w:hAnsi="Times New Roman" w:cs="Times New Roman"/>
+          <w:bCs/>
+          <w:noProof/>
+          <w:sz w:val="24"/>
+          <w:szCs w:val="24"/>
+          <w:lang w:eastAsia="ru-RU"/>
+        </w:rPr>
+        <w:t>808-р</w:t>
+      </w:r>
+      <w:r>
+        <w:rPr>
+          <w:rFonts w:ascii="Times New Roman" w:eastAsia="Calibri" w:hAnsi="Times New Roman" w:cs="Times New Roman"/>
+          <w:bCs/>
+          <w:noProof/>
+          <w:sz w:val="24"/>
+          <w:szCs w:val="24"/>
+          <w:lang w:eastAsia="ru-RU"/>
+        </w:rPr>
+        <w:t>)</w:t>
+      </w:r>
+      <w:r>
+        <w:rPr>
+          <w:rFonts w:ascii="Times New Roman" w:hAnsi="Times New Roman" w:cs="Times New Roman"/>
+          <w:sz w:val="24"/>
+          <w:szCs w:val="24"/>
+        </w:rPr>
+        <w:t>.</w:t>
+      </w:r>
+    </w:p>
+    <w:bookmarkEnd w:id="0"/>
     <w:p>
       <w:pPr>
         <w:spacing w:after="0"/>
@@ -466,13 +618,41 @@
           <w:szCs w:val="24"/>
         </w:rPr>
       </w:pPr>
-      <w:r>
-        <w:rPr>
-          <w:rFonts w:ascii="Times New Roman" w:hAnsi="Times New Roman" w:cs="Times New Roman"/>
-          <w:sz w:val="24"/>
-          <w:szCs w:val="24"/>
-        </w:rPr>
-        <w:t>Дедиловичский костел Наисвятейшего Сердца Иисуса. 21 ноября</w:t>
+      <w:proofErr w:type="spellStart"/>
+      <w:r>
+        <w:rPr>
+          <w:rFonts w:ascii="Times New Roman" w:hAnsi="Times New Roman" w:cs="Times New Roman"/>
+          <w:sz w:val="24"/>
+          <w:szCs w:val="24"/>
+        </w:rPr>
+        <w:t>Дедиловичский</w:t>
+      </w:r>
+      <w:proofErr w:type="spellEnd"/>
+      <w:r>
+        <w:rPr>
+          <w:rFonts w:ascii="Times New Roman" w:hAnsi="Times New Roman" w:cs="Times New Roman"/>
+          <w:sz w:val="24"/>
+          <w:szCs w:val="24"/>
+        </w:rPr>
+        <w:t xml:space="preserve"> костел </w:t>
+      </w:r>
+      <w:proofErr w:type="spellStart"/>
+      <w:r>
+        <w:rPr>
+          <w:rFonts w:ascii="Times New Roman" w:hAnsi="Times New Roman" w:cs="Times New Roman"/>
+          <w:sz w:val="24"/>
+          <w:szCs w:val="24"/>
+        </w:rPr>
+        <w:t>Наисвятейшего</w:t>
+      </w:r>
+      <w:proofErr w:type="spellEnd"/>
+      <w:r>
+        <w:rPr>
+          <w:rFonts w:ascii="Times New Roman" w:hAnsi="Times New Roman" w:cs="Times New Roman"/>
+          <w:sz w:val="24"/>
+          <w:szCs w:val="24"/>
+        </w:rPr>
+        <w:t xml:space="preserve"> Сердца Иисуса. 21 ноября</w:t>
       </w:r>
       <w:r>
         <w:rPr>
@@ -896,7 +1076,27 @@
           <w:sz w:val="24"/>
           <w:szCs w:val="24"/>
         </w:rPr>
-        <w:t xml:space="preserve"> – ксёндз, комендант Дедиловичского костела.</w:t>
+        <w:t xml:space="preserve"> – ксёндз, комендант </w:t>
+      </w:r>
+      <w:proofErr w:type="spellStart"/>
+      <w:r>
+        <w:rPr>
+          <w:rFonts w:ascii="Times New Roman" w:hAnsi="Times New Roman" w:cs="Times New Roman"/>
+          <w:bCs/>
+          <w:sz w:val="24"/>
+          <w:szCs w:val="24"/>
+        </w:rPr>
+        <w:t>Дедиловичского</w:t>
+      </w:r>
+      <w:proofErr w:type="spellEnd"/>
+      <w:r>
+        <w:rPr>
+          <w:rFonts w:ascii="Times New Roman" w:hAnsi="Times New Roman" w:cs="Times New Roman"/>
+          <w:bCs/>
+          <w:sz w:val="24"/>
+          <w:szCs w:val="24"/>
+        </w:rPr>
+        <w:t xml:space="preserve"> костела.</w:t>
       </w:r>
     </w:p>
     <w:p>
@@ -1075,13 +1275,41 @@
           <w:szCs w:val="24"/>
         </w:rPr>
       </w:pPr>
-      <w:r>
-        <w:rPr>
-          <w:rFonts w:ascii="Times New Roman" w:hAnsi="Times New Roman" w:cs="Times New Roman"/>
-          <w:sz w:val="24"/>
-          <w:szCs w:val="24"/>
-        </w:rPr>
-        <w:t>Дедиловичский костел Наисвятейшего Сердца Иисуса. 2 сентября</w:t>
+      <w:proofErr w:type="spellStart"/>
+      <w:r>
+        <w:rPr>
+          <w:rFonts w:ascii="Times New Roman" w:hAnsi="Times New Roman" w:cs="Times New Roman"/>
+          <w:sz w:val="24"/>
+          <w:szCs w:val="24"/>
+        </w:rPr>
+        <w:t>Дедиловичский</w:t>
+      </w:r>
+      <w:proofErr w:type="spellEnd"/>
+      <w:r>
+        <w:rPr>
+          <w:rFonts w:ascii="Times New Roman" w:hAnsi="Times New Roman" w:cs="Times New Roman"/>
+          <w:sz w:val="24"/>
+          <w:szCs w:val="24"/>
+        </w:rPr>
+        <w:t xml:space="preserve"> костел </w:t>
+      </w:r>
+      <w:proofErr w:type="spellStart"/>
+      <w:r>
+        <w:rPr>
+          <w:rFonts w:ascii="Times New Roman" w:hAnsi="Times New Roman" w:cs="Times New Roman"/>
+          <w:sz w:val="24"/>
+          <w:szCs w:val="24"/>
+        </w:rPr>
+        <w:t>Наисвятейшего</w:t>
+      </w:r>
+      <w:proofErr w:type="spellEnd"/>
+      <w:r>
+        <w:rPr>
+          <w:rFonts w:ascii="Times New Roman" w:hAnsi="Times New Roman" w:cs="Times New Roman"/>
+          <w:sz w:val="24"/>
+          <w:szCs w:val="24"/>
+        </w:rPr>
+        <w:t xml:space="preserve"> Сердца Иисуса. 2 сентября</w:t>
       </w:r>
       <w:r>
         <w:rPr>
@@ -1417,8 +1645,620 @@
           <w:sz w:val="24"/>
           <w:szCs w:val="24"/>
         </w:rPr>
-        <w:t xml:space="preserve">  – ксёндз, комендант Дедиловичский.</w:t>
-      </w:r>
+        <w:t xml:space="preserve">  – ксёндз, комендант </w:t>
+      </w:r>
+      <w:proofErr w:type="spellStart"/>
+      <w:r>
+        <w:rPr>
+          <w:rFonts w:ascii="Times New Roman" w:hAnsi="Times New Roman" w:cs="Times New Roman"/>
+          <w:bCs/>
+          <w:sz w:val="24"/>
+          <w:szCs w:val="24"/>
+        </w:rPr>
+        <w:t>Дедиловичский</w:t>
+      </w:r>
+      <w:proofErr w:type="spellEnd"/>
+      <w:r>
+        <w:rPr>
+          <w:rFonts w:ascii="Times New Roman" w:hAnsi="Times New Roman" w:cs="Times New Roman"/>
+          <w:bCs/>
+          <w:sz w:val="24"/>
+          <w:szCs w:val="24"/>
+        </w:rPr>
+        <w:t>.</w:t>
+      </w:r>
+    </w:p>
+    <w:p>
+      <w:pPr>
+        <w:spacing w:after="0"/>
+        <w:jc w:val="both"/>
+        <w:rPr>
+          <w:rFonts w:ascii="Times New Roman" w:eastAsia="Calibri" w:hAnsi="Times New Roman" w:cs="Times New Roman"/>
+          <w:sz w:val="24"/>
+          <w:szCs w:val="24"/>
+          <w:u w:val="single"/>
+        </w:rPr>
+      </w:pPr>
+    </w:p>
+    <w:p>
+      <w:pPr>
+        <w:spacing w:after="0"/>
+        <w:jc w:val="both"/>
+        <w:rPr>
+          <w:rFonts w:ascii="Times New Roman" w:hAnsi="Times New Roman" w:cs="Times New Roman"/>
+          <w:b/>
+          <w:noProof/>
+          <w:sz w:val="24"/>
+          <w:szCs w:val="24"/>
+          <w:lang w:eastAsia="ru-RU"/>
+        </w:rPr>
+      </w:pPr>
+      <w:r>
+        <w:rPr>
+          <w:rFonts w:ascii="Times New Roman" w:hAnsi="Times New Roman" w:cs="Times New Roman"/>
+          <w:b/>
+          <w:bCs/>
+          <w:noProof/>
+          <w:sz w:val="24"/>
+          <w:szCs w:val="24"/>
+          <w:lang w:eastAsia="ru-RU"/>
+        </w:rPr>
+        <w:t xml:space="preserve">НИАБ 937-4-32: </w:t>
+      </w:r>
+      <w:r>
+        <w:rPr>
+          <w:rFonts w:ascii="Times New Roman" w:hAnsi="Times New Roman" w:cs="Times New Roman"/>
+          <w:noProof/>
+          <w:sz w:val="24"/>
+          <w:szCs w:val="24"/>
+          <w:lang w:eastAsia="ru-RU"/>
+        </w:rPr>
+        <w:t>Лист 18об.</w:t>
+      </w:r>
+      <w:r>
+        <w:rPr>
+          <w:rFonts w:ascii="Times New Roman" w:hAnsi="Times New Roman" w:cs="Times New Roman"/>
+          <w:b/>
+          <w:noProof/>
+          <w:sz w:val="24"/>
+          <w:szCs w:val="24"/>
+          <w:lang w:eastAsia="ru-RU"/>
+        </w:rPr>
+        <w:t xml:space="preserve"> Метрическая запись №15/1808</w:t>
+      </w:r>
+      <w:r>
+        <w:rPr>
+          <w:rFonts w:ascii="Times New Roman" w:hAnsi="Times New Roman" w:cs="Times New Roman"/>
+          <w:b/>
+          <w:sz w:val="24"/>
+          <w:szCs w:val="24"/>
+        </w:rPr>
+        <w:t>-р</w:t>
+      </w:r>
+      <w:r>
+        <w:rPr>
+          <w:rFonts w:ascii="Times New Roman" w:hAnsi="Times New Roman" w:cs="Times New Roman"/>
+          <w:b/>
+          <w:noProof/>
+          <w:sz w:val="24"/>
+          <w:szCs w:val="24"/>
+          <w:lang w:eastAsia="ru-RU"/>
+        </w:rPr>
+        <w:t>.</w:t>
+      </w:r>
+    </w:p>
+    <w:p>
+      <w:pPr>
+        <w:spacing w:after="0" w:line="276" w:lineRule="auto"/>
+        <w:jc w:val="both"/>
+        <w:rPr>
+          <w:rFonts w:ascii="Times New Roman" w:hAnsi="Times New Roman" w:cs="Times New Roman"/>
+          <w:b/>
+          <w:noProof/>
+          <w:sz w:val="24"/>
+          <w:szCs w:val="24"/>
+          <w:lang w:eastAsia="ru-RU"/>
+        </w:rPr>
+      </w:pPr>
+    </w:p>
+    <w:p>
+      <w:pPr>
+        <w:spacing w:after="0" w:line="276" w:lineRule="auto"/>
+        <w:jc w:val="both"/>
+        <w:rPr>
+          <w:rFonts w:ascii="Times New Roman" w:hAnsi="Times New Roman" w:cs="Times New Roman"/>
+          <w:b/>
+          <w:noProof/>
+          <w:sz w:val="24"/>
+          <w:szCs w:val="24"/>
+          <w:lang w:eastAsia="ru-RU"/>
+        </w:rPr>
+      </w:pPr>
+      <w:r>
+        <w:rPr>
+          <w:rFonts w:ascii="Times New Roman" w:hAnsi="Times New Roman" w:cs="Times New Roman"/>
+          <w:noProof/>
+          <w:sz w:val="24"/>
+          <w:szCs w:val="24"/>
+          <w:lang w:val="en-US"/>
+        </w:rPr>
+        <w:lastRenderedPageBreak/>
+        <w:drawing>
+          <wp:inline distT="0" distB="0" distL="0" distR="0" wp14:anchorId="080E3FCB" wp14:editId="25B20BE4">
+            <wp:extent cx="5940425" cy="1099820"/>
+            <wp:effectExtent l="0" t="0" r="3175" b="5080"/>
+            <wp:docPr id="345" name="Рисунок 345"/>
+            <wp:cNvGraphicFramePr>
+              <a:graphicFrameLocks xmlns:a="http://schemas.openxmlformats.org/drawingml/2006/main" noChangeAspect="1"/>
+            </wp:cNvGraphicFramePr>
+            <a:graphic xmlns:a="http://schemas.openxmlformats.org/drawingml/2006/main">
+              <a:graphicData uri="http://schemas.openxmlformats.org/drawingml/2006/picture">
+                <pic:pic xmlns:pic="http://schemas.openxmlformats.org/drawingml/2006/picture">
+                  <pic:nvPicPr>
+                    <pic:cNvPr id="1" name=""/>
+                    <pic:cNvPicPr/>
+                  </pic:nvPicPr>
+                  <pic:blipFill>
+                    <a:blip r:embed="rId6"/>
+                    <a:stretch>
+                      <a:fillRect/>
+                    </a:stretch>
+                  </pic:blipFill>
+                  <pic:spPr>
+                    <a:xfrm>
+                      <a:off x="0" y="0"/>
+                      <a:ext cx="5940425" cy="1099820"/>
+                    </a:xfrm>
+                    <a:prstGeom prst="rect">
+                      <a:avLst/>
+                    </a:prstGeom>
+                  </pic:spPr>
+                </pic:pic>
+              </a:graphicData>
+            </a:graphic>
+          </wp:inline>
+        </w:drawing>
+      </w:r>
+    </w:p>
+    <w:p>
+      <w:pPr>
+        <w:spacing w:after="0" w:line="276" w:lineRule="auto"/>
+        <w:jc w:val="both"/>
+        <w:rPr>
+          <w:rFonts w:ascii="Times New Roman" w:hAnsi="Times New Roman" w:cs="Times New Roman"/>
+          <w:b/>
+          <w:noProof/>
+          <w:sz w:val="24"/>
+          <w:szCs w:val="24"/>
+          <w:lang w:eastAsia="ru-RU"/>
+        </w:rPr>
+      </w:pPr>
+    </w:p>
+    <w:p>
+      <w:pPr>
+        <w:spacing w:after="0" w:line="276" w:lineRule="auto"/>
+        <w:jc w:val="both"/>
+        <w:rPr>
+          <w:rFonts w:ascii="Times New Roman" w:hAnsi="Times New Roman" w:cs="Times New Roman"/>
+          <w:sz w:val="24"/>
+          <w:szCs w:val="24"/>
+        </w:rPr>
+      </w:pPr>
+      <w:proofErr w:type="spellStart"/>
+      <w:r>
+        <w:rPr>
+          <w:rFonts w:ascii="Times New Roman" w:hAnsi="Times New Roman" w:cs="Times New Roman"/>
+          <w:sz w:val="24"/>
+          <w:szCs w:val="24"/>
+        </w:rPr>
+        <w:t>Дедиловичский</w:t>
+      </w:r>
+      <w:proofErr w:type="spellEnd"/>
+      <w:r>
+        <w:rPr>
+          <w:rFonts w:ascii="Times New Roman" w:hAnsi="Times New Roman" w:cs="Times New Roman"/>
+          <w:sz w:val="24"/>
+          <w:szCs w:val="24"/>
+        </w:rPr>
+        <w:t xml:space="preserve"> костел </w:t>
+      </w:r>
+      <w:proofErr w:type="spellStart"/>
+      <w:r>
+        <w:rPr>
+          <w:rFonts w:ascii="Times New Roman" w:hAnsi="Times New Roman" w:cs="Times New Roman"/>
+          <w:sz w:val="24"/>
+          <w:szCs w:val="24"/>
+        </w:rPr>
+        <w:t>Наисвятейшего</w:t>
+      </w:r>
+      <w:proofErr w:type="spellEnd"/>
+      <w:r>
+        <w:rPr>
+          <w:rFonts w:ascii="Times New Roman" w:hAnsi="Times New Roman" w:cs="Times New Roman"/>
+          <w:sz w:val="24"/>
+          <w:szCs w:val="24"/>
+        </w:rPr>
+        <w:t xml:space="preserve"> Сердца Иисуса. 25 мая</w:t>
+      </w:r>
+      <w:r>
+        <w:rPr>
+          <w:rFonts w:ascii="Times New Roman" w:hAnsi="Times New Roman" w:cs="Times New Roman"/>
+          <w:noProof/>
+          <w:sz w:val="24"/>
+          <w:szCs w:val="24"/>
+          <w:lang w:eastAsia="ru-RU"/>
+        </w:rPr>
+        <w:t xml:space="preserve"> 1808 года. Метрическая запись о крещении.</w:t>
+      </w:r>
+    </w:p>
+    <w:p>
+      <w:pPr>
+        <w:spacing w:after="0" w:line="276" w:lineRule="auto"/>
+        <w:jc w:val="both"/>
+        <w:rPr>
+          <w:rFonts w:ascii="Times New Roman" w:hAnsi="Times New Roman" w:cs="Times New Roman"/>
+          <w:b/>
+          <w:noProof/>
+          <w:sz w:val="24"/>
+          <w:szCs w:val="24"/>
+          <w:lang w:eastAsia="ru-RU"/>
+        </w:rPr>
+      </w:pPr>
+    </w:p>
+    <w:p>
+      <w:pPr>
+        <w:spacing w:after="0" w:line="276" w:lineRule="auto"/>
+        <w:rPr>
+          <w:rFonts w:ascii="Times New Roman" w:hAnsi="Times New Roman" w:cs="Times New Roman"/>
+          <w:bCs/>
+          <w:noProof/>
+          <w:sz w:val="24"/>
+          <w:szCs w:val="24"/>
+          <w:lang w:eastAsia="ru-RU"/>
+        </w:rPr>
+      </w:pPr>
+      <w:r>
+        <w:rPr>
+          <w:rFonts w:ascii="Times New Roman" w:hAnsi="Times New Roman" w:cs="Times New Roman"/>
+          <w:bCs/>
+          <w:noProof/>
+          <w:sz w:val="24"/>
+          <w:szCs w:val="24"/>
+          <w:lang w:val="pl-PL" w:eastAsia="ru-RU"/>
+        </w:rPr>
+        <w:t>Lewicki</w:t>
+      </w:r>
+      <w:r>
+        <w:rPr>
+          <w:rFonts w:ascii="Times New Roman" w:hAnsi="Times New Roman" w:cs="Times New Roman"/>
+          <w:bCs/>
+          <w:noProof/>
+          <w:sz w:val="24"/>
+          <w:szCs w:val="24"/>
+          <w:lang w:eastAsia="ru-RU"/>
+        </w:rPr>
+        <w:t xml:space="preserve"> </w:t>
+      </w:r>
+      <w:r>
+        <w:rPr>
+          <w:rFonts w:ascii="Times New Roman" w:hAnsi="Times New Roman" w:cs="Times New Roman"/>
+          <w:bCs/>
+          <w:noProof/>
+          <w:sz w:val="24"/>
+          <w:szCs w:val="24"/>
+          <w:lang w:val="pl-PL" w:eastAsia="ru-RU"/>
+        </w:rPr>
+        <w:t>Antoni</w:t>
+      </w:r>
+      <w:r>
+        <w:rPr>
+          <w:rFonts w:ascii="Times New Roman" w:hAnsi="Times New Roman" w:cs="Times New Roman"/>
+          <w:bCs/>
+          <w:noProof/>
+          <w:sz w:val="24"/>
+          <w:szCs w:val="24"/>
+          <w:lang w:eastAsia="ru-RU"/>
+        </w:rPr>
+        <w:t xml:space="preserve"> – сын родителей с деревни Дедиловичи.</w:t>
+      </w:r>
+    </w:p>
+    <w:p>
+      <w:pPr>
+        <w:spacing w:after="0" w:line="276" w:lineRule="auto"/>
+        <w:jc w:val="both"/>
+        <w:rPr>
+          <w:rFonts w:ascii="Times New Roman" w:hAnsi="Times New Roman" w:cs="Times New Roman"/>
+          <w:bCs/>
+          <w:noProof/>
+          <w:sz w:val="24"/>
+          <w:szCs w:val="24"/>
+          <w:lang w:val="pl-PL" w:eastAsia="ru-RU"/>
+        </w:rPr>
+      </w:pPr>
+      <w:r>
+        <w:rPr>
+          <w:rFonts w:ascii="Times New Roman" w:hAnsi="Times New Roman" w:cs="Times New Roman"/>
+          <w:bCs/>
+          <w:noProof/>
+          <w:sz w:val="24"/>
+          <w:szCs w:val="24"/>
+          <w:lang w:val="pl-PL" w:eastAsia="ru-RU"/>
+        </w:rPr>
+        <w:t xml:space="preserve">Lewiczki Joachim – </w:t>
+      </w:r>
+      <w:r>
+        <w:rPr>
+          <w:rFonts w:ascii="Times New Roman" w:hAnsi="Times New Roman" w:cs="Times New Roman"/>
+          <w:bCs/>
+          <w:noProof/>
+          <w:sz w:val="24"/>
+          <w:szCs w:val="24"/>
+          <w:lang w:eastAsia="ru-RU"/>
+        </w:rPr>
+        <w:t>отец</w:t>
+      </w:r>
+      <w:r>
+        <w:rPr>
+          <w:rFonts w:ascii="Times New Roman" w:hAnsi="Times New Roman" w:cs="Times New Roman"/>
+          <w:bCs/>
+          <w:noProof/>
+          <w:sz w:val="24"/>
+          <w:szCs w:val="24"/>
+          <w:lang w:val="pl-PL" w:eastAsia="ru-RU"/>
+        </w:rPr>
+        <w:t>.</w:t>
+      </w:r>
+    </w:p>
+    <w:p>
+      <w:pPr>
+        <w:spacing w:after="0" w:line="276" w:lineRule="auto"/>
+        <w:rPr>
+          <w:rFonts w:ascii="Times New Roman" w:hAnsi="Times New Roman" w:cs="Times New Roman"/>
+          <w:bCs/>
+          <w:noProof/>
+          <w:sz w:val="24"/>
+          <w:szCs w:val="24"/>
+          <w:lang w:val="pl-PL" w:eastAsia="ru-RU"/>
+        </w:rPr>
+      </w:pPr>
+      <w:r>
+        <w:rPr>
+          <w:rFonts w:ascii="Times New Roman" w:hAnsi="Times New Roman" w:cs="Times New Roman"/>
+          <w:bCs/>
+          <w:noProof/>
+          <w:sz w:val="24"/>
+          <w:szCs w:val="24"/>
+          <w:lang w:val="pl-PL" w:eastAsia="ru-RU"/>
+        </w:rPr>
+        <w:t xml:space="preserve">Lewiczka Fruzyna – </w:t>
+      </w:r>
+      <w:r>
+        <w:rPr>
+          <w:rFonts w:ascii="Times New Roman" w:hAnsi="Times New Roman" w:cs="Times New Roman"/>
+          <w:bCs/>
+          <w:noProof/>
+          <w:sz w:val="24"/>
+          <w:szCs w:val="24"/>
+          <w:lang w:eastAsia="ru-RU"/>
+        </w:rPr>
+        <w:t>мать</w:t>
+      </w:r>
+      <w:r>
+        <w:rPr>
+          <w:rFonts w:ascii="Times New Roman" w:hAnsi="Times New Roman" w:cs="Times New Roman"/>
+          <w:bCs/>
+          <w:noProof/>
+          <w:sz w:val="24"/>
+          <w:szCs w:val="24"/>
+          <w:lang w:val="pl-PL" w:eastAsia="ru-RU"/>
+        </w:rPr>
+        <w:t>.</w:t>
+      </w:r>
+    </w:p>
+    <w:p>
+      <w:pPr>
+        <w:spacing w:after="0" w:line="276" w:lineRule="auto"/>
+        <w:rPr>
+          <w:rFonts w:ascii="Times New Roman" w:hAnsi="Times New Roman" w:cs="Times New Roman"/>
+          <w:bCs/>
+          <w:noProof/>
+          <w:sz w:val="24"/>
+          <w:szCs w:val="24"/>
+          <w:lang w:eastAsia="ru-RU"/>
+        </w:rPr>
+      </w:pPr>
+      <w:r>
+        <w:rPr>
+          <w:rFonts w:ascii="Times New Roman" w:hAnsi="Times New Roman" w:cs="Times New Roman"/>
+          <w:bCs/>
+          <w:noProof/>
+          <w:sz w:val="24"/>
+          <w:szCs w:val="24"/>
+          <w:lang w:val="pl-PL" w:eastAsia="ru-RU"/>
+        </w:rPr>
+        <w:t>Kamisionek</w:t>
+      </w:r>
+      <w:r>
+        <w:rPr>
+          <w:rFonts w:ascii="Times New Roman" w:hAnsi="Times New Roman" w:cs="Times New Roman"/>
+          <w:bCs/>
+          <w:noProof/>
+          <w:sz w:val="24"/>
+          <w:szCs w:val="24"/>
+          <w:lang w:eastAsia="ru-RU"/>
+        </w:rPr>
+        <w:t xml:space="preserve"> </w:t>
+      </w:r>
+      <w:r>
+        <w:rPr>
+          <w:rFonts w:ascii="Times New Roman" w:hAnsi="Times New Roman" w:cs="Times New Roman"/>
+          <w:bCs/>
+          <w:noProof/>
+          <w:sz w:val="24"/>
+          <w:szCs w:val="24"/>
+          <w:lang w:val="pl-PL" w:eastAsia="ru-RU"/>
+        </w:rPr>
+        <w:t>Gabriel</w:t>
+      </w:r>
+      <w:r>
+        <w:rPr>
+          <w:rFonts w:ascii="Times New Roman" w:hAnsi="Times New Roman" w:cs="Times New Roman"/>
+          <w:bCs/>
+          <w:noProof/>
+          <w:sz w:val="24"/>
+          <w:szCs w:val="24"/>
+          <w:lang w:eastAsia="ru-RU"/>
+        </w:rPr>
+        <w:t xml:space="preserve"> – крестный отец, с деревни Дедиловичи.</w:t>
+      </w:r>
+    </w:p>
+    <w:p>
+      <w:pPr>
+        <w:spacing w:after="0" w:line="276" w:lineRule="auto"/>
+        <w:rPr>
+          <w:rFonts w:ascii="Times New Roman" w:hAnsi="Times New Roman" w:cs="Times New Roman"/>
+          <w:bCs/>
+          <w:noProof/>
+          <w:sz w:val="24"/>
+          <w:szCs w:val="24"/>
+          <w:lang w:eastAsia="ru-RU"/>
+        </w:rPr>
+      </w:pPr>
+      <w:r>
+        <w:rPr>
+          <w:rFonts w:ascii="Times New Roman" w:hAnsi="Times New Roman" w:cs="Times New Roman"/>
+          <w:bCs/>
+          <w:noProof/>
+          <w:sz w:val="24"/>
+          <w:szCs w:val="24"/>
+          <w:lang w:val="pl-PL" w:eastAsia="ru-RU"/>
+        </w:rPr>
+        <w:t>Sawicka</w:t>
+      </w:r>
+      <w:r>
+        <w:rPr>
+          <w:rFonts w:ascii="Times New Roman" w:hAnsi="Times New Roman" w:cs="Times New Roman"/>
+          <w:bCs/>
+          <w:noProof/>
+          <w:sz w:val="24"/>
+          <w:szCs w:val="24"/>
+          <w:lang w:eastAsia="ru-RU"/>
+        </w:rPr>
+        <w:t xml:space="preserve"> </w:t>
+      </w:r>
+      <w:r>
+        <w:rPr>
+          <w:rFonts w:ascii="Times New Roman" w:hAnsi="Times New Roman" w:cs="Times New Roman"/>
+          <w:bCs/>
+          <w:noProof/>
+          <w:sz w:val="24"/>
+          <w:szCs w:val="24"/>
+          <w:lang w:val="pl-PL" w:eastAsia="ru-RU"/>
+        </w:rPr>
+        <w:t>Barbara</w:t>
+      </w:r>
+      <w:r>
+        <w:rPr>
+          <w:rFonts w:ascii="Times New Roman" w:hAnsi="Times New Roman" w:cs="Times New Roman"/>
+          <w:bCs/>
+          <w:noProof/>
+          <w:sz w:val="24"/>
+          <w:szCs w:val="24"/>
+          <w:lang w:eastAsia="ru-RU"/>
+        </w:rPr>
+        <w:t xml:space="preserve"> – крестная мать, с деревни Дедиловичи.</w:t>
+      </w:r>
+    </w:p>
+    <w:p>
+      <w:pPr>
+        <w:spacing w:after="0" w:line="276" w:lineRule="auto"/>
+        <w:rPr>
+          <w:rFonts w:ascii="Times New Roman" w:hAnsi="Times New Roman" w:cs="Times New Roman"/>
+          <w:bCs/>
+          <w:sz w:val="24"/>
+          <w:szCs w:val="24"/>
+        </w:rPr>
+      </w:pPr>
+      <w:r>
+        <w:rPr>
+          <w:rFonts w:ascii="Times New Roman" w:hAnsi="Times New Roman" w:cs="Times New Roman"/>
+          <w:bCs/>
+          <w:sz w:val="24"/>
+          <w:szCs w:val="24"/>
+          <w:lang w:val="pl-PL"/>
+        </w:rPr>
+        <w:t>Scindzelewski</w:t>
+      </w:r>
+      <w:r>
+        <w:rPr>
+          <w:rFonts w:ascii="Times New Roman" w:hAnsi="Times New Roman" w:cs="Times New Roman"/>
+          <w:bCs/>
+          <w:sz w:val="24"/>
+          <w:szCs w:val="24"/>
+        </w:rPr>
+        <w:t xml:space="preserve"> </w:t>
+      </w:r>
+      <w:r>
+        <w:rPr>
+          <w:rFonts w:ascii="Times New Roman" w:hAnsi="Times New Roman" w:cs="Times New Roman"/>
+          <w:bCs/>
+          <w:sz w:val="24"/>
+          <w:szCs w:val="24"/>
+          <w:lang w:val="pl-PL"/>
+        </w:rPr>
+        <w:t>Andreas</w:t>
+      </w:r>
+      <w:r>
+        <w:rPr>
+          <w:rFonts w:ascii="Times New Roman" w:hAnsi="Times New Roman" w:cs="Times New Roman"/>
+          <w:bCs/>
+          <w:sz w:val="24"/>
+          <w:szCs w:val="24"/>
+        </w:rPr>
+        <w:t xml:space="preserve">  – ксёндз, комендант </w:t>
+      </w:r>
+      <w:proofErr w:type="spellStart"/>
+      <w:r>
+        <w:rPr>
+          <w:rFonts w:ascii="Times New Roman" w:hAnsi="Times New Roman" w:cs="Times New Roman"/>
+          <w:bCs/>
+          <w:sz w:val="24"/>
+          <w:szCs w:val="24"/>
+        </w:rPr>
+        <w:t>Дедиловичский</w:t>
+      </w:r>
+      <w:proofErr w:type="spellEnd"/>
+      <w:r>
+        <w:rPr>
+          <w:rFonts w:ascii="Times New Roman" w:hAnsi="Times New Roman" w:cs="Times New Roman"/>
+          <w:bCs/>
+          <w:sz w:val="24"/>
+          <w:szCs w:val="24"/>
+        </w:rPr>
+        <w:t>.</w:t>
+      </w:r>
+    </w:p>
+    <w:p>
+      <w:pPr>
+        <w:spacing w:after="0"/>
+        <w:jc w:val="both"/>
+        <w:rPr>
+          <w:rFonts w:ascii="Times New Roman" w:eastAsia="Calibri" w:hAnsi="Times New Roman" w:cs="Times New Roman"/>
+          <w:sz w:val="24"/>
+          <w:szCs w:val="24"/>
+        </w:rPr>
+      </w:pPr>
+    </w:p>
+    <w:p>
+      <w:pPr>
+        <w:rPr>
+          <w:rFonts w:ascii="Times New Roman" w:eastAsia="Calibri" w:hAnsi="Times New Roman" w:cs="Times New Roman"/>
+          <w:noProof/>
+          <w:sz w:val="24"/>
+          <w:szCs w:val="24"/>
+          <w:lang w:eastAsia="ru-RU"/>
+        </w:rPr>
+      </w:pPr>
     </w:p>
     <w:p>
       <w:pPr>

--- a/1/Осовская волость/Дедиловичи деревня/Савицкие/Демьян Барбара/Савицкая Барбара.docx
+++ b/1/Осовская волость/Дедиловичи деревня/Савицкие/Демьян Барбара/Савицкая Барбара.docx
@@ -281,39 +281,7 @@
           <w:sz w:val="24"/>
           <w:szCs w:val="24"/>
         </w:rPr>
-        <w:t xml:space="preserve"> – крестн</w:t>
-      </w:r>
-      <w:r>
-        <w:rPr>
-          <w:rFonts w:ascii="Times New Roman" w:hAnsi="Times New Roman" w:cs="Times New Roman"/>
-          <w:sz w:val="24"/>
-          <w:szCs w:val="24"/>
-        </w:rPr>
-        <w:t>ая</w:t>
-      </w:r>
-      <w:r>
-        <w:rPr>
-          <w:rFonts w:ascii="Times New Roman" w:hAnsi="Times New Roman" w:cs="Times New Roman"/>
-          <w:sz w:val="24"/>
-          <w:szCs w:val="24"/>
-        </w:rPr>
-        <w:t xml:space="preserve"> </w:t>
-      </w:r>
-      <w:r>
-        <w:rPr>
-          <w:rFonts w:ascii="Times New Roman" w:hAnsi="Times New Roman" w:cs="Times New Roman"/>
-          <w:sz w:val="24"/>
-          <w:szCs w:val="24"/>
-        </w:rPr>
-        <w:t>мать</w:t>
-      </w:r>
-      <w:r>
-        <w:rPr>
-          <w:rFonts w:ascii="Times New Roman" w:hAnsi="Times New Roman" w:cs="Times New Roman"/>
-          <w:sz w:val="24"/>
-          <w:szCs w:val="24"/>
-        </w:rPr>
-        <w:t xml:space="preserve"> Антона, сына </w:t>
+        <w:t xml:space="preserve"> – крестная мать Антона, сына </w:t>
       </w:r>
       <w:proofErr w:type="spellStart"/>
       <w:r>
@@ -444,6 +412,85 @@
       </w:r>
     </w:p>
     <w:bookmarkEnd w:id="0"/>
+    <w:p>
+      <w:pPr>
+        <w:spacing w:after="0"/>
+        <w:jc w:val="both"/>
+        <w:rPr>
+          <w:rFonts w:ascii="Times New Roman" w:hAnsi="Times New Roman" w:cs="Times New Roman"/>
+          <w:sz w:val="24"/>
+          <w:szCs w:val="24"/>
+        </w:rPr>
+      </w:pPr>
+      <w:r>
+        <w:rPr>
+          <w:rFonts w:ascii="Times New Roman" w:hAnsi="Times New Roman" w:cs="Times New Roman"/>
+          <w:sz w:val="24"/>
+          <w:szCs w:val="24"/>
+        </w:rPr>
+        <w:t xml:space="preserve">11 </w:t>
+      </w:r>
+      <w:r>
+        <w:rPr>
+          <w:rFonts w:ascii="Times New Roman" w:hAnsi="Times New Roman" w:cs="Times New Roman"/>
+          <w:sz w:val="24"/>
+          <w:szCs w:val="24"/>
+        </w:rPr>
+        <w:t xml:space="preserve">июля 1809 г – крещение дочери Терезы (НИАБ 937-4-32, лист 20, </w:t>
+      </w:r>
+      <w:r>
+        <w:rPr>
+          <w:rFonts w:ascii="Times New Roman" w:eastAsia="Calibri" w:hAnsi="Times New Roman" w:cs="Times New Roman"/>
+          <w:bCs/>
+          <w:noProof/>
+          <w:sz w:val="24"/>
+          <w:szCs w:val="24"/>
+          <w:lang w:eastAsia="ru-RU"/>
+        </w:rPr>
+        <w:t>№</w:t>
+      </w:r>
+      <w:r>
+        <w:rPr>
+          <w:rFonts w:ascii="Times New Roman" w:eastAsia="Calibri" w:hAnsi="Times New Roman" w:cs="Times New Roman"/>
+          <w:bCs/>
+          <w:noProof/>
+          <w:sz w:val="24"/>
+          <w:szCs w:val="24"/>
+          <w:lang w:eastAsia="ru-RU"/>
+        </w:rPr>
+        <w:t>21</w:t>
+      </w:r>
+      <w:r>
+        <w:rPr>
+          <w:rFonts w:ascii="Times New Roman" w:eastAsia="Calibri" w:hAnsi="Times New Roman" w:cs="Times New Roman"/>
+          <w:bCs/>
+          <w:noProof/>
+          <w:sz w:val="24"/>
+          <w:szCs w:val="24"/>
+          <w:lang w:eastAsia="ru-RU"/>
+        </w:rPr>
+        <w:t>/1</w:t>
+      </w:r>
+      <w:r>
+        <w:rPr>
+          <w:rFonts w:ascii="Times New Roman" w:eastAsia="Calibri" w:hAnsi="Times New Roman" w:cs="Times New Roman"/>
+          <w:bCs/>
+          <w:noProof/>
+          <w:sz w:val="24"/>
+          <w:szCs w:val="24"/>
+          <w:lang w:eastAsia="ru-RU"/>
+        </w:rPr>
+        <w:t>809-р</w:t>
+      </w:r>
+      <w:r>
+        <w:rPr>
+          <w:rFonts w:ascii="Times New Roman" w:hAnsi="Times New Roman" w:cs="Times New Roman"/>
+          <w:sz w:val="24"/>
+          <w:szCs w:val="24"/>
+        </w:rPr>
+        <w:t>).</w:t>
+      </w:r>
+    </w:p>
     <w:p>
       <w:pPr>
         <w:spacing w:after="0"/>
@@ -2246,6 +2293,555 @@
           <w:rFonts w:ascii="Times New Roman" w:eastAsia="Calibri" w:hAnsi="Times New Roman" w:cs="Times New Roman"/>
           <w:sz w:val="24"/>
           <w:szCs w:val="24"/>
+        </w:rPr>
+      </w:pPr>
+    </w:p>
+    <w:p>
+      <w:pPr>
+        <w:spacing w:after="0" w:line="276" w:lineRule="auto"/>
+        <w:jc w:val="both"/>
+        <w:rPr>
+          <w:rFonts w:ascii="Times New Roman" w:hAnsi="Times New Roman" w:cs="Times New Roman"/>
+          <w:b/>
+          <w:noProof/>
+          <w:sz w:val="24"/>
+          <w:szCs w:val="24"/>
+          <w:lang w:eastAsia="ru-RU"/>
+        </w:rPr>
+      </w:pPr>
+      <w:r>
+        <w:rPr>
+          <w:rFonts w:ascii="Times New Roman" w:hAnsi="Times New Roman" w:cs="Times New Roman"/>
+          <w:b/>
+          <w:bCs/>
+          <w:noProof/>
+          <w:sz w:val="24"/>
+          <w:szCs w:val="24"/>
+          <w:lang w:eastAsia="ru-RU"/>
+        </w:rPr>
+        <w:t xml:space="preserve">НИАБ 937-4-32: </w:t>
+      </w:r>
+      <w:r>
+        <w:rPr>
+          <w:rFonts w:ascii="Times New Roman" w:hAnsi="Times New Roman" w:cs="Times New Roman"/>
+          <w:noProof/>
+          <w:sz w:val="24"/>
+          <w:szCs w:val="24"/>
+          <w:lang w:eastAsia="ru-RU"/>
+        </w:rPr>
+        <w:t>Лист 20.</w:t>
+      </w:r>
+      <w:r>
+        <w:rPr>
+          <w:rFonts w:ascii="Times New Roman" w:hAnsi="Times New Roman" w:cs="Times New Roman"/>
+          <w:b/>
+          <w:noProof/>
+          <w:sz w:val="24"/>
+          <w:szCs w:val="24"/>
+          <w:lang w:eastAsia="ru-RU"/>
+        </w:rPr>
+        <w:t xml:space="preserve"> Метрическая запись №21/1809</w:t>
+      </w:r>
+      <w:r>
+        <w:rPr>
+          <w:rFonts w:ascii="Times New Roman" w:hAnsi="Times New Roman" w:cs="Times New Roman"/>
+          <w:b/>
+          <w:sz w:val="24"/>
+          <w:szCs w:val="24"/>
+        </w:rPr>
+        <w:t>-р</w:t>
+      </w:r>
+      <w:r>
+        <w:rPr>
+          <w:rFonts w:ascii="Times New Roman" w:hAnsi="Times New Roman" w:cs="Times New Roman"/>
+          <w:b/>
+          <w:noProof/>
+          <w:sz w:val="24"/>
+          <w:szCs w:val="24"/>
+          <w:lang w:eastAsia="ru-RU"/>
+        </w:rPr>
+        <w:t>.</w:t>
+      </w:r>
+    </w:p>
+    <w:p>
+      <w:pPr>
+        <w:spacing w:after="0" w:line="276" w:lineRule="auto"/>
+        <w:jc w:val="both"/>
+        <w:rPr>
+          <w:rFonts w:ascii="Times New Roman" w:hAnsi="Times New Roman" w:cs="Times New Roman"/>
+          <w:b/>
+          <w:noProof/>
+          <w:sz w:val="24"/>
+          <w:szCs w:val="24"/>
+          <w:lang w:eastAsia="ru-RU"/>
+        </w:rPr>
+      </w:pPr>
+    </w:p>
+    <w:p>
+      <w:pPr>
+        <w:spacing w:after="0" w:line="276" w:lineRule="auto"/>
+        <w:jc w:val="both"/>
+        <w:rPr>
+          <w:rFonts w:ascii="Times New Roman" w:hAnsi="Times New Roman" w:cs="Times New Roman"/>
+          <w:b/>
+          <w:noProof/>
+          <w:sz w:val="24"/>
+          <w:szCs w:val="24"/>
+          <w:lang w:eastAsia="ru-RU"/>
+        </w:rPr>
+      </w:pPr>
+      <w:r>
+        <w:rPr>
+          <w:rFonts w:ascii="Times New Roman" w:hAnsi="Times New Roman" w:cs="Times New Roman"/>
+          <w:noProof/>
+          <w:sz w:val="24"/>
+          <w:szCs w:val="24"/>
+          <w:lang w:val="en-US"/>
+        </w:rPr>
+        <w:drawing>
+          <wp:inline distT="0" distB="0" distL="0" distR="0" wp14:anchorId="37A6D947" wp14:editId="16EA57E1">
+            <wp:extent cx="5940425" cy="949325"/>
+            <wp:effectExtent l="0" t="0" r="3175" b="3175"/>
+            <wp:docPr id="378" name="Рисунок 378"/>
+            <wp:cNvGraphicFramePr>
+              <a:graphicFrameLocks xmlns:a="http://schemas.openxmlformats.org/drawingml/2006/main" noChangeAspect="1"/>
+            </wp:cNvGraphicFramePr>
+            <a:graphic xmlns:a="http://schemas.openxmlformats.org/drawingml/2006/main">
+              <a:graphicData uri="http://schemas.openxmlformats.org/drawingml/2006/picture">
+                <pic:pic xmlns:pic="http://schemas.openxmlformats.org/drawingml/2006/picture">
+                  <pic:nvPicPr>
+                    <pic:cNvPr id="1" name=""/>
+                    <pic:cNvPicPr/>
+                  </pic:nvPicPr>
+                  <pic:blipFill>
+                    <a:blip r:embed="rId7"/>
+                    <a:stretch>
+                      <a:fillRect/>
+                    </a:stretch>
+                  </pic:blipFill>
+                  <pic:spPr>
+                    <a:xfrm>
+                      <a:off x="0" y="0"/>
+                      <a:ext cx="5940425" cy="949325"/>
+                    </a:xfrm>
+                    <a:prstGeom prst="rect">
+                      <a:avLst/>
+                    </a:prstGeom>
+                  </pic:spPr>
+                </pic:pic>
+              </a:graphicData>
+            </a:graphic>
+          </wp:inline>
+        </w:drawing>
+      </w:r>
+    </w:p>
+    <w:p>
+      <w:pPr>
+        <w:spacing w:after="0" w:line="276" w:lineRule="auto"/>
+        <w:jc w:val="both"/>
+        <w:rPr>
+          <w:rFonts w:ascii="Times New Roman" w:hAnsi="Times New Roman" w:cs="Times New Roman"/>
+          <w:b/>
+          <w:noProof/>
+          <w:sz w:val="24"/>
+          <w:szCs w:val="24"/>
+          <w:lang w:eastAsia="ru-RU"/>
+        </w:rPr>
+      </w:pPr>
+    </w:p>
+    <w:p>
+      <w:pPr>
+        <w:spacing w:after="0" w:line="276" w:lineRule="auto"/>
+        <w:jc w:val="both"/>
+        <w:rPr>
+          <w:rFonts w:ascii="Times New Roman" w:hAnsi="Times New Roman" w:cs="Times New Roman"/>
+          <w:sz w:val="24"/>
+          <w:szCs w:val="24"/>
+        </w:rPr>
+      </w:pPr>
+      <w:proofErr w:type="spellStart"/>
+      <w:r>
+        <w:rPr>
+          <w:rFonts w:ascii="Times New Roman" w:hAnsi="Times New Roman" w:cs="Times New Roman"/>
+          <w:sz w:val="24"/>
+          <w:szCs w:val="24"/>
+        </w:rPr>
+        <w:t>Дедиловичский</w:t>
+      </w:r>
+      <w:proofErr w:type="spellEnd"/>
+      <w:r>
+        <w:rPr>
+          <w:rFonts w:ascii="Times New Roman" w:hAnsi="Times New Roman" w:cs="Times New Roman"/>
+          <w:sz w:val="24"/>
+          <w:szCs w:val="24"/>
+        </w:rPr>
+        <w:t xml:space="preserve"> костел </w:t>
+      </w:r>
+      <w:proofErr w:type="spellStart"/>
+      <w:r>
+        <w:rPr>
+          <w:rFonts w:ascii="Times New Roman" w:hAnsi="Times New Roman" w:cs="Times New Roman"/>
+          <w:sz w:val="24"/>
+          <w:szCs w:val="24"/>
+        </w:rPr>
+        <w:t>Наисвятейшего</w:t>
+      </w:r>
+      <w:proofErr w:type="spellEnd"/>
+      <w:r>
+        <w:rPr>
+          <w:rFonts w:ascii="Times New Roman" w:hAnsi="Times New Roman" w:cs="Times New Roman"/>
+          <w:sz w:val="24"/>
+          <w:szCs w:val="24"/>
+        </w:rPr>
+        <w:t xml:space="preserve"> Сердца Иисуса. 11 июля</w:t>
+      </w:r>
+      <w:r>
+        <w:rPr>
+          <w:rFonts w:ascii="Times New Roman" w:hAnsi="Times New Roman" w:cs="Times New Roman"/>
+          <w:noProof/>
+          <w:sz w:val="24"/>
+          <w:szCs w:val="24"/>
+          <w:lang w:eastAsia="ru-RU"/>
+        </w:rPr>
+        <w:t xml:space="preserve"> 1809 года. Метрическая запись о крещении.</w:t>
+      </w:r>
+    </w:p>
+    <w:p>
+      <w:pPr>
+        <w:spacing w:after="0" w:line="276" w:lineRule="auto"/>
+        <w:jc w:val="both"/>
+        <w:rPr>
+          <w:rFonts w:ascii="Times New Roman" w:hAnsi="Times New Roman" w:cs="Times New Roman"/>
+          <w:b/>
+          <w:noProof/>
+          <w:sz w:val="24"/>
+          <w:szCs w:val="24"/>
+          <w:lang w:eastAsia="ru-RU"/>
+        </w:rPr>
+      </w:pPr>
+    </w:p>
+    <w:p>
+      <w:pPr>
+        <w:spacing w:after="0" w:line="276" w:lineRule="auto"/>
+        <w:rPr>
+          <w:rFonts w:ascii="Times New Roman" w:hAnsi="Times New Roman" w:cs="Times New Roman"/>
+          <w:bCs/>
+          <w:noProof/>
+          <w:sz w:val="24"/>
+          <w:szCs w:val="24"/>
+          <w:lang w:eastAsia="ru-RU"/>
+        </w:rPr>
+      </w:pPr>
+      <w:r>
+        <w:rPr>
+          <w:rFonts w:ascii="Times New Roman" w:hAnsi="Times New Roman" w:cs="Times New Roman"/>
+          <w:bCs/>
+          <w:noProof/>
+          <w:sz w:val="24"/>
+          <w:szCs w:val="24"/>
+          <w:lang w:val="pl-PL" w:eastAsia="ru-RU"/>
+        </w:rPr>
+        <w:t>Sawicka</w:t>
+      </w:r>
+      <w:r>
+        <w:rPr>
+          <w:rFonts w:ascii="Times New Roman" w:hAnsi="Times New Roman" w:cs="Times New Roman"/>
+          <w:bCs/>
+          <w:noProof/>
+          <w:sz w:val="24"/>
+          <w:szCs w:val="24"/>
+          <w:lang w:eastAsia="ru-RU"/>
+        </w:rPr>
+        <w:t xml:space="preserve"> </w:t>
+      </w:r>
+      <w:r>
+        <w:rPr>
+          <w:rFonts w:ascii="Times New Roman" w:hAnsi="Times New Roman" w:cs="Times New Roman"/>
+          <w:bCs/>
+          <w:noProof/>
+          <w:sz w:val="24"/>
+          <w:szCs w:val="24"/>
+          <w:lang w:val="pl-PL" w:eastAsia="ru-RU"/>
+        </w:rPr>
+        <w:t>Theresia</w:t>
+      </w:r>
+      <w:r>
+        <w:rPr>
+          <w:rFonts w:ascii="Times New Roman" w:hAnsi="Times New Roman" w:cs="Times New Roman"/>
+          <w:bCs/>
+          <w:noProof/>
+          <w:sz w:val="24"/>
+          <w:szCs w:val="24"/>
+          <w:lang w:eastAsia="ru-RU"/>
+        </w:rPr>
+        <w:t xml:space="preserve"> – дочь крестьян с деревни Дедиловичи.</w:t>
+      </w:r>
+    </w:p>
+    <w:p>
+      <w:pPr>
+        <w:spacing w:after="0" w:line="276" w:lineRule="auto"/>
+        <w:jc w:val="both"/>
+        <w:rPr>
+          <w:rFonts w:ascii="Times New Roman" w:hAnsi="Times New Roman" w:cs="Times New Roman"/>
+          <w:bCs/>
+          <w:noProof/>
+          <w:sz w:val="24"/>
+          <w:szCs w:val="24"/>
+          <w:lang w:val="pl-PL" w:eastAsia="ru-RU"/>
+        </w:rPr>
+      </w:pPr>
+      <w:r>
+        <w:rPr>
+          <w:rFonts w:ascii="Times New Roman" w:hAnsi="Times New Roman" w:cs="Times New Roman"/>
+          <w:bCs/>
+          <w:noProof/>
+          <w:sz w:val="24"/>
+          <w:szCs w:val="24"/>
+          <w:lang w:val="pl-PL" w:eastAsia="ru-RU"/>
+        </w:rPr>
+        <w:t xml:space="preserve">Sawicki Domian – </w:t>
+      </w:r>
+      <w:r>
+        <w:rPr>
+          <w:rFonts w:ascii="Times New Roman" w:hAnsi="Times New Roman" w:cs="Times New Roman"/>
+          <w:bCs/>
+          <w:noProof/>
+          <w:sz w:val="24"/>
+          <w:szCs w:val="24"/>
+          <w:lang w:eastAsia="ru-RU"/>
+        </w:rPr>
+        <w:t>отец</w:t>
+      </w:r>
+      <w:r>
+        <w:rPr>
+          <w:rFonts w:ascii="Times New Roman" w:hAnsi="Times New Roman" w:cs="Times New Roman"/>
+          <w:bCs/>
+          <w:noProof/>
+          <w:sz w:val="24"/>
+          <w:szCs w:val="24"/>
+          <w:lang w:val="pl-PL" w:eastAsia="ru-RU"/>
+        </w:rPr>
+        <w:t>.</w:t>
+      </w:r>
+    </w:p>
+    <w:p>
+      <w:pPr>
+        <w:spacing w:after="0" w:line="276" w:lineRule="auto"/>
+        <w:rPr>
+          <w:rFonts w:ascii="Times New Roman" w:hAnsi="Times New Roman" w:cs="Times New Roman"/>
+          <w:bCs/>
+          <w:noProof/>
+          <w:sz w:val="24"/>
+          <w:szCs w:val="24"/>
+          <w:lang w:val="pl-PL" w:eastAsia="ru-RU"/>
+        </w:rPr>
+      </w:pPr>
+      <w:r>
+        <w:rPr>
+          <w:rFonts w:ascii="Times New Roman" w:hAnsi="Times New Roman" w:cs="Times New Roman"/>
+          <w:bCs/>
+          <w:noProof/>
+          <w:sz w:val="24"/>
+          <w:szCs w:val="24"/>
+          <w:lang w:val="pl-PL" w:eastAsia="ru-RU"/>
+        </w:rPr>
+        <w:t xml:space="preserve">Sawicka Barbara – </w:t>
+      </w:r>
+      <w:r>
+        <w:rPr>
+          <w:rFonts w:ascii="Times New Roman" w:hAnsi="Times New Roman" w:cs="Times New Roman"/>
+          <w:bCs/>
+          <w:noProof/>
+          <w:sz w:val="24"/>
+          <w:szCs w:val="24"/>
+          <w:lang w:eastAsia="ru-RU"/>
+        </w:rPr>
+        <w:t>мать</w:t>
+      </w:r>
+      <w:r>
+        <w:rPr>
+          <w:rFonts w:ascii="Times New Roman" w:hAnsi="Times New Roman" w:cs="Times New Roman"/>
+          <w:bCs/>
+          <w:noProof/>
+          <w:sz w:val="24"/>
+          <w:szCs w:val="24"/>
+          <w:lang w:val="pl-PL" w:eastAsia="ru-RU"/>
+        </w:rPr>
+        <w:t>.</w:t>
+      </w:r>
+    </w:p>
+    <w:p>
+      <w:pPr>
+        <w:spacing w:after="0" w:line="276" w:lineRule="auto"/>
+        <w:rPr>
+          <w:rFonts w:ascii="Times New Roman" w:hAnsi="Times New Roman" w:cs="Times New Roman"/>
+          <w:bCs/>
+          <w:noProof/>
+          <w:sz w:val="24"/>
+          <w:szCs w:val="24"/>
+          <w:lang w:eastAsia="ru-RU"/>
+        </w:rPr>
+      </w:pPr>
+      <w:r>
+        <w:rPr>
+          <w:rFonts w:ascii="Times New Roman" w:hAnsi="Times New Roman" w:cs="Times New Roman"/>
+          <w:bCs/>
+          <w:noProof/>
+          <w:sz w:val="24"/>
+          <w:szCs w:val="24"/>
+          <w:lang w:val="pl-PL" w:eastAsia="ru-RU"/>
+        </w:rPr>
+        <w:t>Smolicz</w:t>
+      </w:r>
+      <w:r>
+        <w:rPr>
+          <w:rFonts w:ascii="Times New Roman" w:hAnsi="Times New Roman" w:cs="Times New Roman"/>
+          <w:bCs/>
+          <w:noProof/>
+          <w:sz w:val="24"/>
+          <w:szCs w:val="24"/>
+          <w:lang w:eastAsia="ru-RU"/>
+        </w:rPr>
+        <w:t xml:space="preserve"> </w:t>
+      </w:r>
+      <w:r>
+        <w:rPr>
+          <w:rFonts w:ascii="Times New Roman" w:hAnsi="Times New Roman" w:cs="Times New Roman"/>
+          <w:bCs/>
+          <w:noProof/>
+          <w:sz w:val="24"/>
+          <w:szCs w:val="24"/>
+          <w:lang w:val="pl-PL" w:eastAsia="ru-RU"/>
+        </w:rPr>
+        <w:t>Felix</w:t>
+      </w:r>
+      <w:r>
+        <w:rPr>
+          <w:rFonts w:ascii="Times New Roman" w:hAnsi="Times New Roman" w:cs="Times New Roman"/>
+          <w:bCs/>
+          <w:noProof/>
+          <w:sz w:val="24"/>
+          <w:szCs w:val="24"/>
+          <w:lang w:eastAsia="ru-RU"/>
+        </w:rPr>
+        <w:t xml:space="preserve"> – крестный отец.</w:t>
+      </w:r>
+    </w:p>
+    <w:p>
+      <w:pPr>
+        <w:spacing w:after="0" w:line="276" w:lineRule="auto"/>
+        <w:rPr>
+          <w:rFonts w:ascii="Times New Roman" w:hAnsi="Times New Roman" w:cs="Times New Roman"/>
+          <w:bCs/>
+          <w:noProof/>
+          <w:sz w:val="24"/>
+          <w:szCs w:val="24"/>
+          <w:lang w:eastAsia="ru-RU"/>
+        </w:rPr>
+      </w:pPr>
+      <w:r>
+        <w:rPr>
+          <w:rFonts w:ascii="Times New Roman" w:hAnsi="Times New Roman" w:cs="Times New Roman"/>
+          <w:bCs/>
+          <w:noProof/>
+          <w:sz w:val="24"/>
+          <w:szCs w:val="24"/>
+          <w:lang w:val="pl-PL" w:eastAsia="ru-RU"/>
+        </w:rPr>
+        <w:t>Surzkowa</w:t>
+      </w:r>
+      <w:r>
+        <w:rPr>
+          <w:rFonts w:ascii="Times New Roman" w:hAnsi="Times New Roman" w:cs="Times New Roman"/>
+          <w:bCs/>
+          <w:noProof/>
+          <w:sz w:val="24"/>
+          <w:szCs w:val="24"/>
+          <w:lang w:eastAsia="ru-RU"/>
+        </w:rPr>
+        <w:t xml:space="preserve"> </w:t>
+      </w:r>
+      <w:r>
+        <w:rPr>
+          <w:rFonts w:ascii="Times New Roman" w:hAnsi="Times New Roman" w:cs="Times New Roman"/>
+          <w:bCs/>
+          <w:noProof/>
+          <w:sz w:val="24"/>
+          <w:szCs w:val="24"/>
+          <w:lang w:val="pl-PL" w:eastAsia="ru-RU"/>
+        </w:rPr>
+        <w:t>Ewa</w:t>
+      </w:r>
+      <w:r>
+        <w:rPr>
+          <w:rFonts w:ascii="Times New Roman" w:hAnsi="Times New Roman" w:cs="Times New Roman"/>
+          <w:bCs/>
+          <w:noProof/>
+          <w:sz w:val="24"/>
+          <w:szCs w:val="24"/>
+          <w:lang w:eastAsia="ru-RU"/>
+        </w:rPr>
+        <w:t xml:space="preserve"> – крестная мать.</w:t>
+      </w:r>
+    </w:p>
+    <w:p>
+      <w:pPr>
+        <w:spacing w:after="0" w:line="276" w:lineRule="auto"/>
+        <w:rPr>
+          <w:rFonts w:ascii="Times New Roman" w:hAnsi="Times New Roman" w:cs="Times New Roman"/>
+          <w:bCs/>
+          <w:sz w:val="24"/>
+          <w:szCs w:val="24"/>
+        </w:rPr>
+      </w:pPr>
+      <w:r>
+        <w:rPr>
+          <w:rFonts w:ascii="Times New Roman" w:hAnsi="Times New Roman" w:cs="Times New Roman"/>
+          <w:bCs/>
+          <w:sz w:val="24"/>
+          <w:szCs w:val="24"/>
+          <w:lang w:val="pl-PL"/>
+        </w:rPr>
+        <w:t>Miszkun</w:t>
+      </w:r>
+      <w:r>
+        <w:rPr>
+          <w:rFonts w:ascii="Times New Roman" w:hAnsi="Times New Roman" w:cs="Times New Roman"/>
+          <w:bCs/>
+          <w:sz w:val="24"/>
+          <w:szCs w:val="24"/>
+        </w:rPr>
+        <w:t xml:space="preserve"> </w:t>
+      </w:r>
+      <w:r>
+        <w:rPr>
+          <w:rFonts w:ascii="Times New Roman" w:hAnsi="Times New Roman" w:cs="Times New Roman"/>
+          <w:bCs/>
+          <w:sz w:val="24"/>
+          <w:szCs w:val="24"/>
+          <w:lang w:val="pl-PL"/>
+        </w:rPr>
+        <w:t>Marcus</w:t>
+      </w:r>
+      <w:r>
+        <w:rPr>
+          <w:rFonts w:ascii="Times New Roman" w:hAnsi="Times New Roman" w:cs="Times New Roman"/>
+          <w:bCs/>
+          <w:sz w:val="24"/>
+          <w:szCs w:val="24"/>
+        </w:rPr>
+        <w:t xml:space="preserve">  – ксёндз.</w:t>
+      </w:r>
+    </w:p>
+    <w:p>
+      <w:pPr>
+        <w:spacing w:after="0"/>
+        <w:jc w:val="both"/>
+        <w:rPr>
+          <w:rFonts w:ascii="Times New Roman" w:eastAsia="Calibri" w:hAnsi="Times New Roman" w:cs="Times New Roman"/>
+          <w:sz w:val="24"/>
+          <w:szCs w:val="24"/>
+          <w:u w:val="single"/>
         </w:rPr>
       </w:pPr>
     </w:p>

--- a/1/Осовская волость/Дедиловичи деревня/Савицкие/Демьян Барбара/Савицкая Барбара.docx
+++ b/1/Осовская волость/Дедиловичи деревня/Савицкие/Демьян Барбара/Савицкая Барбара.docx
@@ -320,7 +320,6 @@
         <w:t xml:space="preserve"> Левицких с деревни </w:t>
       </w:r>
       <w:proofErr w:type="spellStart"/>
-      <w:proofErr w:type="gramStart"/>
       <w:r>
         <w:rPr>
           <w:rFonts w:ascii="Times New Roman" w:hAnsi="Times New Roman" w:cs="Times New Roman"/>
@@ -336,16 +335,7 @@
           <w:sz w:val="24"/>
           <w:szCs w:val="24"/>
         </w:rPr>
-        <w:t xml:space="preserve">  (</w:t>
-      </w:r>
-      <w:proofErr w:type="gramEnd"/>
-      <w:r>
-        <w:rPr>
-          <w:rFonts w:ascii="Times New Roman" w:hAnsi="Times New Roman" w:cs="Times New Roman"/>
-          <w:sz w:val="24"/>
-          <w:szCs w:val="24"/>
-        </w:rPr>
-        <w:t xml:space="preserve">НИАБ 937-4-32, лист 18об, </w:t>
+        <w:t xml:space="preserve">  (НИАБ 937-4-32, лист 18об, </w:t>
       </w:r>
       <w:r>
         <w:rPr>
@@ -481,6 +471,101 @@
           <w:lang w:eastAsia="ru-RU"/>
         </w:rPr>
         <w:t>809-р</w:t>
+      </w:r>
+      <w:r>
+        <w:rPr>
+          <w:rFonts w:ascii="Times New Roman" w:hAnsi="Times New Roman" w:cs="Times New Roman"/>
+          <w:sz w:val="24"/>
+          <w:szCs w:val="24"/>
+        </w:rPr>
+        <w:t>).</w:t>
+      </w:r>
+    </w:p>
+    <w:p>
+      <w:pPr>
+        <w:spacing w:after="0"/>
+        <w:jc w:val="both"/>
+        <w:rPr>
+          <w:rFonts w:ascii="Times New Roman" w:hAnsi="Times New Roman" w:cs="Times New Roman"/>
+          <w:sz w:val="24"/>
+          <w:szCs w:val="24"/>
+        </w:rPr>
+      </w:pPr>
+      <w:r>
+        <w:rPr>
+          <w:rFonts w:ascii="Times New Roman" w:hAnsi="Times New Roman" w:cs="Times New Roman"/>
+          <w:sz w:val="24"/>
+          <w:szCs w:val="24"/>
+        </w:rPr>
+        <w:t>1</w:t>
+      </w:r>
+      <w:r>
+        <w:rPr>
+          <w:rFonts w:ascii="Times New Roman" w:hAnsi="Times New Roman" w:cs="Times New Roman"/>
+          <w:sz w:val="24"/>
+          <w:szCs w:val="24"/>
+        </w:rPr>
+        <w:t>0</w:t>
+      </w:r>
+      <w:r>
+        <w:rPr>
+          <w:rFonts w:ascii="Times New Roman" w:hAnsi="Times New Roman" w:cs="Times New Roman"/>
+          <w:sz w:val="24"/>
+          <w:szCs w:val="24"/>
+        </w:rPr>
+        <w:t xml:space="preserve"> </w:t>
+      </w:r>
+      <w:r>
+        <w:rPr>
+          <w:rFonts w:ascii="Times New Roman" w:hAnsi="Times New Roman" w:cs="Times New Roman"/>
+          <w:sz w:val="24"/>
+          <w:szCs w:val="24"/>
+        </w:rPr>
+        <w:t xml:space="preserve">июня 1812 г – крещение дочери Марии (НИАБ 937-4-32, лист 24об, </w:t>
+      </w:r>
+      <w:r>
+        <w:rPr>
+          <w:rFonts w:ascii="Times New Roman" w:eastAsia="Calibri" w:hAnsi="Times New Roman" w:cs="Times New Roman"/>
+          <w:bCs/>
+          <w:noProof/>
+          <w:sz w:val="24"/>
+          <w:szCs w:val="24"/>
+          <w:lang w:eastAsia="ru-RU"/>
+        </w:rPr>
+        <w:t>№</w:t>
+      </w:r>
+      <w:r>
+        <w:rPr>
+          <w:rFonts w:ascii="Times New Roman" w:eastAsia="Calibri" w:hAnsi="Times New Roman" w:cs="Times New Roman"/>
+          <w:bCs/>
+          <w:noProof/>
+          <w:sz w:val="24"/>
+          <w:szCs w:val="24"/>
+          <w:lang w:eastAsia="ru-RU"/>
+        </w:rPr>
+        <w:t>14</w:t>
+      </w:r>
+      <w:r>
+        <w:rPr>
+          <w:rFonts w:ascii="Times New Roman" w:eastAsia="Calibri" w:hAnsi="Times New Roman" w:cs="Times New Roman"/>
+          <w:bCs/>
+          <w:noProof/>
+          <w:sz w:val="24"/>
+          <w:szCs w:val="24"/>
+          <w:lang w:eastAsia="ru-RU"/>
+        </w:rPr>
+        <w:t>/1</w:t>
+      </w:r>
+      <w:r>
+        <w:rPr>
+          <w:rFonts w:ascii="Times New Roman" w:eastAsia="Calibri" w:hAnsi="Times New Roman" w:cs="Times New Roman"/>
+          <w:bCs/>
+          <w:noProof/>
+          <w:sz w:val="24"/>
+          <w:szCs w:val="24"/>
+          <w:lang w:eastAsia="ru-RU"/>
+        </w:rPr>
+        <w:t>812-р</w:t>
       </w:r>
       <w:r>
         <w:rPr>
@@ -1829,7 +1914,6 @@
           <w:szCs w:val="24"/>
           <w:lang w:val="en-US"/>
         </w:rPr>
-        <w:lastRenderedPageBreak/>
         <w:drawing>
           <wp:inline distT="0" distB="0" distL="0" distR="0" wp14:anchorId="080E3FCB" wp14:editId="25B20BE4">
             <wp:extent cx="5940425" cy="1099820"/>
@@ -2842,6 +2926,554 @@
           <w:sz w:val="24"/>
           <w:szCs w:val="24"/>
           <w:u w:val="single"/>
+        </w:rPr>
+      </w:pPr>
+    </w:p>
+    <w:p>
+      <w:pPr>
+        <w:spacing w:after="0" w:line="276" w:lineRule="auto"/>
+        <w:jc w:val="both"/>
+        <w:rPr>
+          <w:rFonts w:ascii="Times New Roman" w:hAnsi="Times New Roman" w:cs="Times New Roman"/>
+          <w:b/>
+          <w:noProof/>
+          <w:sz w:val="24"/>
+          <w:szCs w:val="24"/>
+          <w:lang w:eastAsia="ru-RU"/>
+        </w:rPr>
+      </w:pPr>
+      <w:r>
+        <w:rPr>
+          <w:rFonts w:ascii="Times New Roman" w:hAnsi="Times New Roman" w:cs="Times New Roman"/>
+          <w:b/>
+          <w:bCs/>
+          <w:noProof/>
+          <w:sz w:val="24"/>
+          <w:szCs w:val="24"/>
+          <w:lang w:eastAsia="ru-RU"/>
+        </w:rPr>
+        <w:t xml:space="preserve">НИАБ 937-4-32: </w:t>
+      </w:r>
+      <w:r>
+        <w:rPr>
+          <w:rFonts w:ascii="Times New Roman" w:hAnsi="Times New Roman" w:cs="Times New Roman"/>
+          <w:noProof/>
+          <w:sz w:val="24"/>
+          <w:szCs w:val="24"/>
+          <w:lang w:eastAsia="ru-RU"/>
+        </w:rPr>
+        <w:t>Лист 24об.</w:t>
+      </w:r>
+      <w:r>
+        <w:rPr>
+          <w:rFonts w:ascii="Times New Roman" w:hAnsi="Times New Roman" w:cs="Times New Roman"/>
+          <w:b/>
+          <w:noProof/>
+          <w:sz w:val="24"/>
+          <w:szCs w:val="24"/>
+          <w:lang w:eastAsia="ru-RU"/>
+        </w:rPr>
+        <w:t xml:space="preserve"> Метрическая запись №14/1812</w:t>
+      </w:r>
+      <w:r>
+        <w:rPr>
+          <w:rFonts w:ascii="Times New Roman" w:hAnsi="Times New Roman" w:cs="Times New Roman"/>
+          <w:b/>
+          <w:sz w:val="24"/>
+          <w:szCs w:val="24"/>
+        </w:rPr>
+        <w:t>-р</w:t>
+      </w:r>
+      <w:r>
+        <w:rPr>
+          <w:rFonts w:ascii="Times New Roman" w:hAnsi="Times New Roman" w:cs="Times New Roman"/>
+          <w:b/>
+          <w:noProof/>
+          <w:sz w:val="24"/>
+          <w:szCs w:val="24"/>
+          <w:lang w:eastAsia="ru-RU"/>
+        </w:rPr>
+        <w:t>.</w:t>
+      </w:r>
+    </w:p>
+    <w:p>
+      <w:pPr>
+        <w:spacing w:after="0" w:line="276" w:lineRule="auto"/>
+        <w:jc w:val="both"/>
+        <w:rPr>
+          <w:rFonts w:ascii="Times New Roman" w:hAnsi="Times New Roman" w:cs="Times New Roman"/>
+          <w:b/>
+          <w:noProof/>
+          <w:sz w:val="24"/>
+          <w:szCs w:val="24"/>
+          <w:lang w:eastAsia="ru-RU"/>
+        </w:rPr>
+      </w:pPr>
+    </w:p>
+    <w:p>
+      <w:pPr>
+        <w:spacing w:after="0" w:line="276" w:lineRule="auto"/>
+        <w:jc w:val="both"/>
+        <w:rPr>
+          <w:rFonts w:ascii="Times New Roman" w:hAnsi="Times New Roman" w:cs="Times New Roman"/>
+          <w:b/>
+          <w:noProof/>
+          <w:sz w:val="24"/>
+          <w:szCs w:val="24"/>
+          <w:lang w:eastAsia="ru-RU"/>
+        </w:rPr>
+      </w:pPr>
+      <w:r>
+        <w:rPr>
+          <w:rFonts w:ascii="Times New Roman" w:hAnsi="Times New Roman" w:cs="Times New Roman"/>
+          <w:noProof/>
+          <w:sz w:val="24"/>
+          <w:szCs w:val="24"/>
+          <w:lang w:val="en-US"/>
+        </w:rPr>
+        <w:drawing>
+          <wp:inline distT="0" distB="0" distL="0" distR="0" wp14:anchorId="5586E1AA" wp14:editId="328C1DEF">
+            <wp:extent cx="5940425" cy="1072515"/>
+            <wp:effectExtent l="0" t="0" r="3175" b="0"/>
+            <wp:docPr id="447" name="Рисунок 447"/>
+            <wp:cNvGraphicFramePr>
+              <a:graphicFrameLocks xmlns:a="http://schemas.openxmlformats.org/drawingml/2006/main" noChangeAspect="1"/>
+            </wp:cNvGraphicFramePr>
+            <a:graphic xmlns:a="http://schemas.openxmlformats.org/drawingml/2006/main">
+              <a:graphicData uri="http://schemas.openxmlformats.org/drawingml/2006/picture">
+                <pic:pic xmlns:pic="http://schemas.openxmlformats.org/drawingml/2006/picture">
+                  <pic:nvPicPr>
+                    <pic:cNvPr id="1" name=""/>
+                    <pic:cNvPicPr/>
+                  </pic:nvPicPr>
+                  <pic:blipFill>
+                    <a:blip r:embed="rId8"/>
+                    <a:stretch>
+                      <a:fillRect/>
+                    </a:stretch>
+                  </pic:blipFill>
+                  <pic:spPr>
+                    <a:xfrm>
+                      <a:off x="0" y="0"/>
+                      <a:ext cx="5940425" cy="1072515"/>
+                    </a:xfrm>
+                    <a:prstGeom prst="rect">
+                      <a:avLst/>
+                    </a:prstGeom>
+                  </pic:spPr>
+                </pic:pic>
+              </a:graphicData>
+            </a:graphic>
+          </wp:inline>
+        </w:drawing>
+      </w:r>
+    </w:p>
+    <w:p>
+      <w:pPr>
+        <w:spacing w:after="0" w:line="276" w:lineRule="auto"/>
+        <w:jc w:val="both"/>
+        <w:rPr>
+          <w:rFonts w:ascii="Times New Roman" w:hAnsi="Times New Roman" w:cs="Times New Roman"/>
+          <w:b/>
+          <w:noProof/>
+          <w:sz w:val="24"/>
+          <w:szCs w:val="24"/>
+          <w:lang w:eastAsia="ru-RU"/>
+        </w:rPr>
+      </w:pPr>
+    </w:p>
+    <w:p>
+      <w:pPr>
+        <w:spacing w:after="0" w:line="276" w:lineRule="auto"/>
+        <w:jc w:val="both"/>
+        <w:rPr>
+          <w:rFonts w:ascii="Times New Roman" w:hAnsi="Times New Roman" w:cs="Times New Roman"/>
+          <w:sz w:val="24"/>
+          <w:szCs w:val="24"/>
+        </w:rPr>
+      </w:pPr>
+      <w:proofErr w:type="spellStart"/>
+      <w:r>
+        <w:rPr>
+          <w:rFonts w:ascii="Times New Roman" w:hAnsi="Times New Roman" w:cs="Times New Roman"/>
+          <w:sz w:val="24"/>
+          <w:szCs w:val="24"/>
+        </w:rPr>
+        <w:t>Дедиловичский</w:t>
+      </w:r>
+      <w:proofErr w:type="spellEnd"/>
+      <w:r>
+        <w:rPr>
+          <w:rFonts w:ascii="Times New Roman" w:hAnsi="Times New Roman" w:cs="Times New Roman"/>
+          <w:sz w:val="24"/>
+          <w:szCs w:val="24"/>
+        </w:rPr>
+        <w:t xml:space="preserve"> костел </w:t>
+      </w:r>
+      <w:proofErr w:type="spellStart"/>
+      <w:r>
+        <w:rPr>
+          <w:rFonts w:ascii="Times New Roman" w:hAnsi="Times New Roman" w:cs="Times New Roman"/>
+          <w:sz w:val="24"/>
+          <w:szCs w:val="24"/>
+        </w:rPr>
+        <w:t>Наисвятейшего</w:t>
+      </w:r>
+      <w:proofErr w:type="spellEnd"/>
+      <w:r>
+        <w:rPr>
+          <w:rFonts w:ascii="Times New Roman" w:hAnsi="Times New Roman" w:cs="Times New Roman"/>
+          <w:sz w:val="24"/>
+          <w:szCs w:val="24"/>
+        </w:rPr>
+        <w:t xml:space="preserve"> Сердца Иисуса. 10 июня</w:t>
+      </w:r>
+      <w:r>
+        <w:rPr>
+          <w:rFonts w:ascii="Times New Roman" w:hAnsi="Times New Roman" w:cs="Times New Roman"/>
+          <w:noProof/>
+          <w:sz w:val="24"/>
+          <w:szCs w:val="24"/>
+          <w:lang w:eastAsia="ru-RU"/>
+        </w:rPr>
+        <w:t xml:space="preserve"> 1812 года. Метрическая запись о крещении.</w:t>
+      </w:r>
+    </w:p>
+    <w:p>
+      <w:pPr>
+        <w:spacing w:after="0" w:line="276" w:lineRule="auto"/>
+        <w:jc w:val="both"/>
+        <w:rPr>
+          <w:rFonts w:ascii="Times New Roman" w:hAnsi="Times New Roman" w:cs="Times New Roman"/>
+          <w:b/>
+          <w:noProof/>
+          <w:sz w:val="24"/>
+          <w:szCs w:val="24"/>
+          <w:lang w:eastAsia="ru-RU"/>
+        </w:rPr>
+      </w:pPr>
+    </w:p>
+    <w:p>
+      <w:pPr>
+        <w:spacing w:after="0" w:line="276" w:lineRule="auto"/>
+        <w:rPr>
+          <w:rFonts w:ascii="Times New Roman" w:hAnsi="Times New Roman" w:cs="Times New Roman"/>
+          <w:bCs/>
+          <w:noProof/>
+          <w:sz w:val="24"/>
+          <w:szCs w:val="24"/>
+          <w:lang w:eastAsia="ru-RU"/>
+        </w:rPr>
+      </w:pPr>
+      <w:r>
+        <w:rPr>
+          <w:rFonts w:ascii="Times New Roman" w:hAnsi="Times New Roman" w:cs="Times New Roman"/>
+          <w:bCs/>
+          <w:noProof/>
+          <w:sz w:val="24"/>
+          <w:szCs w:val="24"/>
+          <w:lang w:val="pl-PL" w:eastAsia="ru-RU"/>
+        </w:rPr>
+        <w:t>Sawicka</w:t>
+      </w:r>
+      <w:r>
+        <w:rPr>
+          <w:rFonts w:ascii="Times New Roman" w:hAnsi="Times New Roman" w:cs="Times New Roman"/>
+          <w:bCs/>
+          <w:noProof/>
+          <w:sz w:val="24"/>
+          <w:szCs w:val="24"/>
+          <w:lang w:eastAsia="ru-RU"/>
+        </w:rPr>
+        <w:t xml:space="preserve"> </w:t>
+      </w:r>
+      <w:r>
+        <w:rPr>
+          <w:rFonts w:ascii="Times New Roman" w:hAnsi="Times New Roman" w:cs="Times New Roman"/>
+          <w:bCs/>
+          <w:noProof/>
+          <w:sz w:val="24"/>
+          <w:szCs w:val="24"/>
+          <w:lang w:val="pl-PL" w:eastAsia="ru-RU"/>
+        </w:rPr>
+        <w:t>Maria</w:t>
+      </w:r>
+      <w:r>
+        <w:rPr>
+          <w:rFonts w:ascii="Times New Roman" w:hAnsi="Times New Roman" w:cs="Times New Roman"/>
+          <w:bCs/>
+          <w:noProof/>
+          <w:sz w:val="24"/>
+          <w:szCs w:val="24"/>
+          <w:lang w:eastAsia="ru-RU"/>
+        </w:rPr>
+        <w:t xml:space="preserve"> – дочь крестьян с деревни Дедиловичи.</w:t>
+      </w:r>
+    </w:p>
+    <w:p>
+      <w:pPr>
+        <w:spacing w:after="0" w:line="276" w:lineRule="auto"/>
+        <w:jc w:val="both"/>
+        <w:rPr>
+          <w:rFonts w:ascii="Times New Roman" w:hAnsi="Times New Roman" w:cs="Times New Roman"/>
+          <w:bCs/>
+          <w:noProof/>
+          <w:sz w:val="24"/>
+          <w:szCs w:val="24"/>
+          <w:lang w:val="pl-PL" w:eastAsia="ru-RU"/>
+        </w:rPr>
+      </w:pPr>
+      <w:r>
+        <w:rPr>
+          <w:rFonts w:ascii="Times New Roman" w:hAnsi="Times New Roman" w:cs="Times New Roman"/>
+          <w:bCs/>
+          <w:noProof/>
+          <w:sz w:val="24"/>
+          <w:szCs w:val="24"/>
+          <w:lang w:val="pl-PL" w:eastAsia="ru-RU"/>
+        </w:rPr>
+        <w:t xml:space="preserve">Sawicki Demian – </w:t>
+      </w:r>
+      <w:r>
+        <w:rPr>
+          <w:rFonts w:ascii="Times New Roman" w:hAnsi="Times New Roman" w:cs="Times New Roman"/>
+          <w:bCs/>
+          <w:noProof/>
+          <w:sz w:val="24"/>
+          <w:szCs w:val="24"/>
+          <w:lang w:eastAsia="ru-RU"/>
+        </w:rPr>
+        <w:t>отец</w:t>
+      </w:r>
+      <w:r>
+        <w:rPr>
+          <w:rFonts w:ascii="Times New Roman" w:hAnsi="Times New Roman" w:cs="Times New Roman"/>
+          <w:bCs/>
+          <w:noProof/>
+          <w:sz w:val="24"/>
+          <w:szCs w:val="24"/>
+          <w:lang w:val="pl-PL" w:eastAsia="ru-RU"/>
+        </w:rPr>
+        <w:t>.</w:t>
+      </w:r>
+    </w:p>
+    <w:p>
+      <w:pPr>
+        <w:spacing w:after="0" w:line="276" w:lineRule="auto"/>
+        <w:rPr>
+          <w:rFonts w:ascii="Times New Roman" w:hAnsi="Times New Roman" w:cs="Times New Roman"/>
+          <w:bCs/>
+          <w:noProof/>
+          <w:sz w:val="24"/>
+          <w:szCs w:val="24"/>
+          <w:lang w:val="pl-PL" w:eastAsia="ru-RU"/>
+        </w:rPr>
+      </w:pPr>
+      <w:r>
+        <w:rPr>
+          <w:rFonts w:ascii="Times New Roman" w:hAnsi="Times New Roman" w:cs="Times New Roman"/>
+          <w:bCs/>
+          <w:noProof/>
+          <w:sz w:val="24"/>
+          <w:szCs w:val="24"/>
+          <w:lang w:val="pl-PL" w:eastAsia="ru-RU"/>
+        </w:rPr>
+        <w:t xml:space="preserve">Sawicka Barbara – </w:t>
+      </w:r>
+      <w:r>
+        <w:rPr>
+          <w:rFonts w:ascii="Times New Roman" w:hAnsi="Times New Roman" w:cs="Times New Roman"/>
+          <w:bCs/>
+          <w:noProof/>
+          <w:sz w:val="24"/>
+          <w:szCs w:val="24"/>
+          <w:lang w:eastAsia="ru-RU"/>
+        </w:rPr>
+        <w:t>мать</w:t>
+      </w:r>
+      <w:r>
+        <w:rPr>
+          <w:rFonts w:ascii="Times New Roman" w:hAnsi="Times New Roman" w:cs="Times New Roman"/>
+          <w:bCs/>
+          <w:noProof/>
+          <w:sz w:val="24"/>
+          <w:szCs w:val="24"/>
+          <w:lang w:val="pl-PL" w:eastAsia="ru-RU"/>
+        </w:rPr>
+        <w:t>.</w:t>
+      </w:r>
+    </w:p>
+    <w:p>
+      <w:pPr>
+        <w:spacing w:after="0" w:line="276" w:lineRule="auto"/>
+        <w:rPr>
+          <w:rFonts w:ascii="Times New Roman" w:hAnsi="Times New Roman" w:cs="Times New Roman"/>
+          <w:bCs/>
+          <w:noProof/>
+          <w:sz w:val="24"/>
+          <w:szCs w:val="24"/>
+          <w:lang w:eastAsia="ru-RU"/>
+        </w:rPr>
+      </w:pPr>
+      <w:r>
+        <w:rPr>
+          <w:rFonts w:ascii="Times New Roman" w:hAnsi="Times New Roman" w:cs="Times New Roman"/>
+          <w:bCs/>
+          <w:noProof/>
+          <w:sz w:val="24"/>
+          <w:szCs w:val="24"/>
+          <w:lang w:val="pl-PL" w:eastAsia="ru-RU"/>
+        </w:rPr>
+        <w:t>Smolicz</w:t>
+      </w:r>
+      <w:r>
+        <w:rPr>
+          <w:rFonts w:ascii="Times New Roman" w:hAnsi="Times New Roman" w:cs="Times New Roman"/>
+          <w:bCs/>
+          <w:noProof/>
+          <w:sz w:val="24"/>
+          <w:szCs w:val="24"/>
+          <w:lang w:eastAsia="ru-RU"/>
+        </w:rPr>
+        <w:t xml:space="preserve"> </w:t>
+      </w:r>
+      <w:r>
+        <w:rPr>
+          <w:rFonts w:ascii="Times New Roman" w:hAnsi="Times New Roman" w:cs="Times New Roman"/>
+          <w:bCs/>
+          <w:noProof/>
+          <w:sz w:val="24"/>
+          <w:szCs w:val="24"/>
+          <w:lang w:val="pl-PL" w:eastAsia="ru-RU"/>
+        </w:rPr>
+        <w:t>Jolia</w:t>
+      </w:r>
+      <w:r>
+        <w:rPr>
+          <w:rFonts w:ascii="Times New Roman" w:hAnsi="Times New Roman" w:cs="Times New Roman"/>
+          <w:bCs/>
+          <w:noProof/>
+          <w:sz w:val="24"/>
+          <w:szCs w:val="24"/>
+          <w:lang w:eastAsia="ru-RU"/>
+        </w:rPr>
+        <w:t>? – крестный отец, с деревни Веретей.</w:t>
+      </w:r>
+    </w:p>
+    <w:p>
+      <w:pPr>
+        <w:spacing w:after="0" w:line="276" w:lineRule="auto"/>
+        <w:rPr>
+          <w:rFonts w:ascii="Times New Roman" w:hAnsi="Times New Roman" w:cs="Times New Roman"/>
+          <w:bCs/>
+          <w:noProof/>
+          <w:sz w:val="24"/>
+          <w:szCs w:val="24"/>
+          <w:lang w:eastAsia="ru-RU"/>
+        </w:rPr>
+      </w:pPr>
+      <w:r>
+        <w:rPr>
+          <w:rFonts w:ascii="Times New Roman" w:hAnsi="Times New Roman" w:cs="Times New Roman"/>
+          <w:bCs/>
+          <w:noProof/>
+          <w:sz w:val="24"/>
+          <w:szCs w:val="24"/>
+          <w:lang w:val="pl-PL" w:eastAsia="ru-RU"/>
+        </w:rPr>
+        <w:t>Surzkowa</w:t>
+      </w:r>
+      <w:r>
+        <w:rPr>
+          <w:rFonts w:ascii="Times New Roman" w:hAnsi="Times New Roman" w:cs="Times New Roman"/>
+          <w:bCs/>
+          <w:noProof/>
+          <w:sz w:val="24"/>
+          <w:szCs w:val="24"/>
+          <w:lang w:eastAsia="ru-RU"/>
+        </w:rPr>
+        <w:t xml:space="preserve"> </w:t>
+      </w:r>
+      <w:r>
+        <w:rPr>
+          <w:rFonts w:ascii="Times New Roman" w:hAnsi="Times New Roman" w:cs="Times New Roman"/>
+          <w:bCs/>
+          <w:noProof/>
+          <w:sz w:val="24"/>
+          <w:szCs w:val="24"/>
+          <w:lang w:val="pl-PL" w:eastAsia="ru-RU"/>
+        </w:rPr>
+        <w:t>Eva</w:t>
+      </w:r>
+      <w:r>
+        <w:rPr>
+          <w:rFonts w:ascii="Times New Roman" w:hAnsi="Times New Roman" w:cs="Times New Roman"/>
+          <w:bCs/>
+          <w:noProof/>
+          <w:sz w:val="24"/>
+          <w:szCs w:val="24"/>
+          <w:lang w:eastAsia="ru-RU"/>
+        </w:rPr>
+        <w:t xml:space="preserve"> – крестная мать, с деревни Веретей.</w:t>
+      </w:r>
+    </w:p>
+    <w:p>
+      <w:pPr>
+        <w:spacing w:after="0" w:line="276" w:lineRule="auto"/>
+        <w:rPr>
+          <w:rFonts w:ascii="Times New Roman" w:hAnsi="Times New Roman" w:cs="Times New Roman"/>
+          <w:bCs/>
+          <w:sz w:val="24"/>
+          <w:szCs w:val="24"/>
+        </w:rPr>
+      </w:pPr>
+      <w:r>
+        <w:rPr>
+          <w:rFonts w:ascii="Times New Roman" w:hAnsi="Times New Roman" w:cs="Times New Roman"/>
+          <w:bCs/>
+          <w:sz w:val="24"/>
+          <w:szCs w:val="24"/>
+          <w:lang w:val="pl-PL"/>
+        </w:rPr>
+        <w:t>Zychowski</w:t>
+      </w:r>
+      <w:r>
+        <w:rPr>
+          <w:rFonts w:ascii="Times New Roman" w:hAnsi="Times New Roman" w:cs="Times New Roman"/>
+          <w:bCs/>
+          <w:sz w:val="24"/>
+          <w:szCs w:val="24"/>
+        </w:rPr>
+        <w:t xml:space="preserve"> </w:t>
+      </w:r>
+      <w:r>
+        <w:rPr>
+          <w:rFonts w:ascii="Times New Roman" w:hAnsi="Times New Roman" w:cs="Times New Roman"/>
+          <w:bCs/>
+          <w:sz w:val="24"/>
+          <w:szCs w:val="24"/>
+          <w:lang w:val="pl-PL"/>
+        </w:rPr>
+        <w:t>Gabriel</w:t>
+      </w:r>
+      <w:r>
+        <w:rPr>
+          <w:rFonts w:ascii="Times New Roman" w:hAnsi="Times New Roman" w:cs="Times New Roman"/>
+          <w:bCs/>
+          <w:sz w:val="24"/>
+          <w:szCs w:val="24"/>
+        </w:rPr>
+        <w:t xml:space="preserve">  – ксёндз.</w:t>
+      </w:r>
+    </w:p>
+    <w:p>
+      <w:pPr>
+        <w:spacing w:after="0"/>
+        <w:jc w:val="both"/>
+        <w:rPr>
+          <w:rFonts w:ascii="Times New Roman" w:eastAsia="Calibri" w:hAnsi="Times New Roman" w:cs="Times New Roman"/>
+          <w:sz w:val="24"/>
+          <w:szCs w:val="24"/>
         </w:rPr>
       </w:pPr>
     </w:p>
